--- a/doc/Tucil3_13520145.docx
+++ b/doc/Tucil3_13520145.docx
@@ -5,12 +5,18 @@
     <w:p>
       <w:pPr>
         <w:spacing w:after="0"/>
+        <w:jc w:val="center"/>
+        <w:rPr>
+          <w:sz w:val="18"/>
+          <w:szCs w:val="18"/>
+        </w:rPr>
       </w:pPr>
       <w:r>
         <w:rPr>
           <w:rFonts w:ascii="Times New Roman" w:eastAsia="Times New Roman" w:hAnsi="Times New Roman" w:cs="Times New Roman"/>
           <w:b/>
-          <w:sz w:val="40"/>
+          <w:sz w:val="32"/>
+          <w:szCs w:val="18"/>
         </w:rPr>
         <w:t xml:space="preserve">LAPORAN TUGAS KECIL </w:t>
       </w:r>
@@ -18,7 +24,8 @@
         <w:rPr>
           <w:rFonts w:ascii="Times New Roman" w:eastAsia="Times New Roman" w:hAnsi="Times New Roman" w:cs="Times New Roman"/>
           <w:b/>
-          <w:sz w:val="40"/>
+          <w:sz w:val="32"/>
+          <w:szCs w:val="18"/>
         </w:rPr>
         <w:t>3</w:t>
       </w:r>
@@ -26,7 +33,8 @@
         <w:rPr>
           <w:rFonts w:ascii="Times New Roman" w:eastAsia="Times New Roman" w:hAnsi="Times New Roman" w:cs="Times New Roman"/>
           <w:b/>
-          <w:sz w:val="40"/>
+          <w:sz w:val="32"/>
+          <w:szCs w:val="18"/>
         </w:rPr>
         <w:t xml:space="preserve"> IF2211 Strategi </w:t>
       </w:r>
@@ -35,7 +43,8 @@
         <w:rPr>
           <w:rFonts w:ascii="Times New Roman" w:eastAsia="Times New Roman" w:hAnsi="Times New Roman" w:cs="Times New Roman"/>
           <w:b/>
-          <w:sz w:val="40"/>
+          <w:sz w:val="32"/>
+          <w:szCs w:val="18"/>
         </w:rPr>
         <w:t>Algoritma</w:t>
       </w:r>
@@ -80,92 +89,22 @@
         <w:ind w:left="10" w:hanging="10"/>
         <w:jc w:val="center"/>
       </w:pPr>
-      <w:proofErr w:type="spellStart"/>
-      <w:r>
-        <w:rPr>
-          <w:rFonts w:ascii="Times New Roman" w:eastAsia="Times New Roman" w:hAnsi="Times New Roman" w:cs="Times New Roman"/>
-          <w:color w:val="202124"/>
-          <w:sz w:val="26"/>
-        </w:rPr>
-        <w:t>Penyelesaian</w:t>
-      </w:r>
-      <w:proofErr w:type="spellEnd"/>
-      <w:r>
-        <w:rPr>
-          <w:rFonts w:ascii="Times New Roman" w:eastAsia="Times New Roman" w:hAnsi="Times New Roman" w:cs="Times New Roman"/>
-          <w:color w:val="202124"/>
-          <w:sz w:val="26"/>
-        </w:rPr>
-        <w:t xml:space="preserve"> </w:t>
-      </w:r>
-      <w:proofErr w:type="spellStart"/>
-      <w:r>
-        <w:rPr>
-          <w:rFonts w:ascii="Times New Roman" w:eastAsia="Times New Roman" w:hAnsi="Times New Roman" w:cs="Times New Roman"/>
-          <w:color w:val="202124"/>
-          <w:sz w:val="26"/>
-        </w:rPr>
-        <w:t>Persoalan</w:t>
-      </w:r>
-      <w:proofErr w:type="spellEnd"/>
-      <w:r>
-        <w:rPr>
-          <w:rFonts w:ascii="Times New Roman" w:eastAsia="Times New Roman" w:hAnsi="Times New Roman" w:cs="Times New Roman"/>
-          <w:color w:val="202124"/>
-          <w:sz w:val="26"/>
-        </w:rPr>
-        <w:t xml:space="preserve"> 15-Puzzle </w:t>
-      </w:r>
-      <w:proofErr w:type="spellStart"/>
-      <w:r>
-        <w:rPr>
-          <w:rFonts w:ascii="Times New Roman" w:eastAsia="Times New Roman" w:hAnsi="Times New Roman" w:cs="Times New Roman"/>
-          <w:color w:val="202124"/>
-          <w:sz w:val="26"/>
-        </w:rPr>
-        <w:t>dengan</w:t>
-      </w:r>
-      <w:proofErr w:type="spellEnd"/>
-      <w:r>
-        <w:rPr>
-          <w:rFonts w:ascii="Times New Roman" w:eastAsia="Times New Roman" w:hAnsi="Times New Roman" w:cs="Times New Roman"/>
-          <w:color w:val="202124"/>
-          <w:sz w:val="26"/>
-        </w:rPr>
-        <w:t xml:space="preserve"> </w:t>
-      </w:r>
-      <w:proofErr w:type="spellStart"/>
-      <w:r>
-        <w:rPr>
-          <w:rFonts w:ascii="Times New Roman" w:eastAsia="Times New Roman" w:hAnsi="Times New Roman" w:cs="Times New Roman"/>
-          <w:color w:val="202124"/>
-          <w:sz w:val="26"/>
-        </w:rPr>
-        <w:t>Algoritma</w:t>
-      </w:r>
-      <w:proofErr w:type="spellEnd"/>
-      <w:r>
-        <w:rPr>
-          <w:rFonts w:ascii="Times New Roman" w:eastAsia="Times New Roman" w:hAnsi="Times New Roman" w:cs="Times New Roman"/>
-          <w:color w:val="202124"/>
-          <w:sz w:val="26"/>
-        </w:rPr>
-        <w:t xml:space="preserve"> Branch and Bound </w:t>
-      </w:r>
-    </w:p>
-    <w:p>
-      <w:pPr>
-        <w:spacing w:after="755"/>
-        <w:ind w:left="2760"/>
-      </w:pPr>
       <w:r>
         <w:rPr>
           <w:noProof/>
         </w:rPr>
         <w:drawing>
-          <wp:inline distT="0" distB="0" distL="0" distR="0" wp14:anchorId="5331DE50" wp14:editId="3B2A8602">
-            <wp:extent cx="2952750" cy="2952750"/>
+          <wp:anchor distT="0" distB="0" distL="114300" distR="114300" simplePos="0" relativeHeight="251654144" behindDoc="0" locked="0" layoutInCell="1" allowOverlap="1" wp14:anchorId="5331DE50" wp14:editId="390325B3">
+            <wp:simplePos x="0" y="0"/>
+            <wp:positionH relativeFrom="column">
+              <wp:posOffset>2181225</wp:posOffset>
+            </wp:positionH>
+            <wp:positionV relativeFrom="paragraph">
+              <wp:posOffset>421640</wp:posOffset>
+            </wp:positionV>
+            <wp:extent cx="2495550" cy="2409825"/>
             <wp:effectExtent l="0" t="0" r="0" b="0"/>
+            <wp:wrapTopAndBottom/>
             <wp:docPr id="18" name="Picture 18"/>
             <wp:cNvGraphicFramePr/>
             <a:graphic xmlns:a="http://schemas.openxmlformats.org/drawingml/2006/main">
@@ -176,7 +115,13 @@
                     <pic:cNvPicPr/>
                   </pic:nvPicPr>
                   <pic:blipFill>
-                    <a:blip r:embed="rId8"/>
+                    <a:blip r:embed="rId8" cstate="print">
+                      <a:extLst>
+                        <a:ext uri="{28A0092B-C50C-407E-A947-70E740481C1C}">
+                          <a14:useLocalDpi xmlns:a14="http://schemas.microsoft.com/office/drawing/2010/main" val="0"/>
+                        </a:ext>
+                      </a:extLst>
+                    </a:blip>
                     <a:stretch>
                       <a:fillRect/>
                     </a:stretch>
@@ -184,7 +129,7 @@
                   <pic:spPr>
                     <a:xfrm>
                       <a:off x="0" y="0"/>
-                      <a:ext cx="2952750" cy="2952750"/>
+                      <a:ext cx="2495550" cy="2409825"/>
                     </a:xfrm>
                     <a:prstGeom prst="rect">
                       <a:avLst/>
@@ -193,195 +138,555 @@
                 </pic:pic>
               </a:graphicData>
             </a:graphic>
-          </wp:inline>
+          </wp:anchor>
         </w:drawing>
+      </w:r>
+      <w:proofErr w:type="spellStart"/>
+      <w:r>
+        <w:rPr>
+          <w:rFonts w:ascii="Times New Roman" w:eastAsia="Times New Roman" w:hAnsi="Times New Roman" w:cs="Times New Roman"/>
+          <w:color w:val="202124"/>
+          <w:sz w:val="26"/>
+        </w:rPr>
+        <w:t>Penyelesaian</w:t>
+      </w:r>
+      <w:proofErr w:type="spellEnd"/>
+      <w:r>
+        <w:rPr>
+          <w:rFonts w:ascii="Times New Roman" w:eastAsia="Times New Roman" w:hAnsi="Times New Roman" w:cs="Times New Roman"/>
+          <w:color w:val="202124"/>
+          <w:sz w:val="26"/>
+        </w:rPr>
+        <w:t xml:space="preserve"> </w:t>
+      </w:r>
+      <w:proofErr w:type="spellStart"/>
+      <w:r>
+        <w:rPr>
+          <w:rFonts w:ascii="Times New Roman" w:eastAsia="Times New Roman" w:hAnsi="Times New Roman" w:cs="Times New Roman"/>
+          <w:color w:val="202124"/>
+          <w:sz w:val="26"/>
+        </w:rPr>
+        <w:t>Persoalan</w:t>
+      </w:r>
+      <w:proofErr w:type="spellEnd"/>
+      <w:r>
+        <w:rPr>
+          <w:rFonts w:ascii="Times New Roman" w:eastAsia="Times New Roman" w:hAnsi="Times New Roman" w:cs="Times New Roman"/>
+          <w:color w:val="202124"/>
+          <w:sz w:val="26"/>
+        </w:rPr>
+        <w:t xml:space="preserve"> 15-Puzzle </w:t>
+      </w:r>
+      <w:proofErr w:type="spellStart"/>
+      <w:r>
+        <w:rPr>
+          <w:rFonts w:ascii="Times New Roman" w:eastAsia="Times New Roman" w:hAnsi="Times New Roman" w:cs="Times New Roman"/>
+          <w:color w:val="202124"/>
+          <w:sz w:val="26"/>
+        </w:rPr>
+        <w:t>dengan</w:t>
+      </w:r>
+      <w:proofErr w:type="spellEnd"/>
+      <w:r>
+        <w:rPr>
+          <w:rFonts w:ascii="Times New Roman" w:eastAsia="Times New Roman" w:hAnsi="Times New Roman" w:cs="Times New Roman"/>
+          <w:color w:val="202124"/>
+          <w:sz w:val="26"/>
+        </w:rPr>
+        <w:t xml:space="preserve"> </w:t>
+      </w:r>
+      <w:proofErr w:type="spellStart"/>
+      <w:r>
+        <w:rPr>
+          <w:rFonts w:ascii="Times New Roman" w:eastAsia="Times New Roman" w:hAnsi="Times New Roman" w:cs="Times New Roman"/>
+          <w:color w:val="202124"/>
+          <w:sz w:val="26"/>
+        </w:rPr>
+        <w:t>Algoritma</w:t>
+      </w:r>
+      <w:proofErr w:type="spellEnd"/>
+      <w:r>
+        <w:rPr>
+          <w:rFonts w:ascii="Times New Roman" w:eastAsia="Times New Roman" w:hAnsi="Times New Roman" w:cs="Times New Roman"/>
+          <w:color w:val="202124"/>
+          <w:sz w:val="26"/>
+        </w:rPr>
+        <w:t xml:space="preserve"> Branch and Bound</w:t>
       </w:r>
     </w:p>
     <w:p>
       <w:pPr>
-        <w:spacing w:after="880" w:line="267" w:lineRule="auto"/>
+        <w:spacing w:after="0" w:line="267" w:lineRule="auto"/>
         <w:ind w:left="2791" w:right="2781" w:hanging="10"/>
         <w:jc w:val="center"/>
-      </w:pPr>
-      <w:r>
         <w:rPr>
           <w:rFonts w:ascii="Times New Roman" w:eastAsia="Times New Roman" w:hAnsi="Times New Roman" w:cs="Times New Roman"/>
           <w:b/>
           <w:sz w:val="24"/>
         </w:rPr>
-        <w:t xml:space="preserve">Steven Gianmarg </w:t>
-      </w:r>
-      <w:proofErr w:type="spellStart"/>
-      <w:r>
+      </w:pPr>
+    </w:p>
+    <w:p>
+      <w:pPr>
+        <w:spacing w:after="0" w:line="267" w:lineRule="auto"/>
+        <w:ind w:left="2791" w:right="2781" w:hanging="10"/>
+        <w:jc w:val="center"/>
         <w:rPr>
           <w:rFonts w:ascii="Times New Roman" w:eastAsia="Times New Roman" w:hAnsi="Times New Roman" w:cs="Times New Roman"/>
           <w:b/>
           <w:sz w:val="24"/>
         </w:rPr>
-        <w:t>Haposan</w:t>
-      </w:r>
-      <w:proofErr w:type="spellEnd"/>
+      </w:pPr>
       <w:r>
         <w:rPr>
           <w:rFonts w:ascii="Times New Roman" w:eastAsia="Times New Roman" w:hAnsi="Times New Roman" w:cs="Times New Roman"/>
           <w:b/>
           <w:sz w:val="24"/>
         </w:rPr>
-        <w:t xml:space="preserve"> Siahaan 13520145</w:t>
-      </w:r>
-    </w:p>
-    <w:p>
-      <w:pPr>
-        <w:spacing w:after="9" w:line="267" w:lineRule="auto"/>
-        <w:ind w:left="2791" w:right="2786" w:hanging="10"/>
-        <w:jc w:val="center"/>
-      </w:pPr>
+        <w:t xml:space="preserve">Steven Gianmarg </w:t>
+      </w:r>
+      <w:proofErr w:type="spellStart"/>
       <w:r>
         <w:rPr>
           <w:rFonts w:ascii="Times New Roman" w:eastAsia="Times New Roman" w:hAnsi="Times New Roman" w:cs="Times New Roman"/>
           <w:b/>
           <w:sz w:val="24"/>
         </w:rPr>
-        <w:lastRenderedPageBreak/>
-        <w:t xml:space="preserve">Program </w:t>
-      </w:r>
-      <w:proofErr w:type="spellStart"/>
+        <w:t>Haposan</w:t>
+      </w:r>
+      <w:proofErr w:type="spellEnd"/>
       <w:r>
         <w:rPr>
           <w:rFonts w:ascii="Times New Roman" w:eastAsia="Times New Roman" w:hAnsi="Times New Roman" w:cs="Times New Roman"/>
           <w:b/>
           <w:sz w:val="24"/>
         </w:rPr>
-        <w:t>Studi</w:t>
-      </w:r>
-      <w:proofErr w:type="spellEnd"/>
-      <w:r>
+        <w:t xml:space="preserve"> Siahaan </w:t>
+      </w:r>
+    </w:p>
+    <w:p>
+      <w:pPr>
+        <w:spacing w:after="0" w:line="267" w:lineRule="auto"/>
+        <w:ind w:left="2791" w:right="2781" w:hanging="10"/>
+        <w:jc w:val="center"/>
         <w:rPr>
           <w:rFonts w:ascii="Times New Roman" w:eastAsia="Times New Roman" w:hAnsi="Times New Roman" w:cs="Times New Roman"/>
           <w:b/>
           <w:sz w:val="24"/>
         </w:rPr>
-        <w:t xml:space="preserve"> Teknik </w:t>
-      </w:r>
-      <w:proofErr w:type="spellStart"/>
+      </w:pPr>
       <w:r>
         <w:rPr>
           <w:rFonts w:ascii="Times New Roman" w:eastAsia="Times New Roman" w:hAnsi="Times New Roman" w:cs="Times New Roman"/>
           <w:b/>
           <w:sz w:val="24"/>
         </w:rPr>
-        <w:t>Informatika</w:t>
-      </w:r>
-      <w:proofErr w:type="spellEnd"/>
+        <w:t>13520145</w:t>
+      </w:r>
     </w:p>
     <w:p>
       <w:pPr>
-        <w:spacing w:after="9" w:line="267" w:lineRule="auto"/>
-        <w:ind w:left="2791" w:right="2786" w:hanging="10"/>
-        <w:jc w:val="center"/>
-      </w:pPr>
-      <w:proofErr w:type="spellStart"/>
-      <w:r>
+        <w:spacing w:after="0" w:line="267" w:lineRule="auto"/>
+        <w:ind w:right="2781"/>
         <w:rPr>
           <w:rFonts w:ascii="Times New Roman" w:eastAsia="Times New Roman" w:hAnsi="Times New Roman" w:cs="Times New Roman"/>
           <w:b/>
           <w:sz w:val="24"/>
         </w:rPr>
-        <w:t>Sekolah</w:t>
-      </w:r>
-      <w:proofErr w:type="spellEnd"/>
-      <w:r>
+      </w:pPr>
+    </w:p>
+    <w:p>
+      <w:pPr>
+        <w:spacing w:after="0" w:line="267" w:lineRule="auto"/>
+        <w:ind w:right="2781"/>
         <w:rPr>
           <w:rFonts w:ascii="Times New Roman" w:eastAsia="Times New Roman" w:hAnsi="Times New Roman" w:cs="Times New Roman"/>
           <w:b/>
           <w:sz w:val="24"/>
         </w:rPr>
-        <w:t xml:space="preserve"> Tinggi </w:t>
-      </w:r>
-      <w:proofErr w:type="spellStart"/>
-      <w:r>
+      </w:pPr>
+    </w:p>
+    <w:p>
+      <w:pPr>
+        <w:spacing w:after="0" w:line="267" w:lineRule="auto"/>
+        <w:ind w:right="2781"/>
         <w:rPr>
           <w:rFonts w:ascii="Times New Roman" w:eastAsia="Times New Roman" w:hAnsi="Times New Roman" w:cs="Times New Roman"/>
           <w:b/>
           <w:sz w:val="24"/>
         </w:rPr>
-        <w:t>Elektro</w:t>
-      </w:r>
-      <w:proofErr w:type="spellEnd"/>
-      <w:r>
+      </w:pPr>
+    </w:p>
+    <w:p>
+      <w:pPr>
+        <w:spacing w:after="0" w:line="267" w:lineRule="auto"/>
+        <w:ind w:right="2781"/>
         <w:rPr>
           <w:rFonts w:ascii="Times New Roman" w:eastAsia="Times New Roman" w:hAnsi="Times New Roman" w:cs="Times New Roman"/>
           <w:b/>
           <w:sz w:val="24"/>
         </w:rPr>
-        <w:t xml:space="preserve"> dan </w:t>
-      </w:r>
-      <w:proofErr w:type="spellStart"/>
-      <w:r>
+      </w:pPr>
+    </w:p>
+    <w:p>
+      <w:pPr>
+        <w:spacing w:after="0" w:line="267" w:lineRule="auto"/>
+        <w:ind w:right="2781"/>
         <w:rPr>
           <w:rFonts w:ascii="Times New Roman" w:eastAsia="Times New Roman" w:hAnsi="Times New Roman" w:cs="Times New Roman"/>
           <w:b/>
           <w:sz w:val="24"/>
         </w:rPr>
-        <w:t>Informatika</w:t>
-      </w:r>
-      <w:proofErr w:type="spellEnd"/>
-      <w:r>
+      </w:pPr>
+    </w:p>
+    <w:p>
+      <w:pPr>
+        <w:spacing w:after="0" w:line="267" w:lineRule="auto"/>
+        <w:ind w:right="2781"/>
         <w:rPr>
           <w:rFonts w:ascii="Times New Roman" w:eastAsia="Times New Roman" w:hAnsi="Times New Roman" w:cs="Times New Roman"/>
           <w:b/>
           <w:sz w:val="24"/>
         </w:rPr>
-        <w:t xml:space="preserve"> </w:t>
-      </w:r>
-      <w:proofErr w:type="spellStart"/>
-      <w:r>
+      </w:pPr>
+    </w:p>
+    <w:p>
+      <w:pPr>
+        <w:spacing w:after="0" w:line="267" w:lineRule="auto"/>
+        <w:ind w:right="2781"/>
         <w:rPr>
           <w:rFonts w:ascii="Times New Roman" w:eastAsia="Times New Roman" w:hAnsi="Times New Roman" w:cs="Times New Roman"/>
           <w:b/>
           <w:sz w:val="24"/>
         </w:rPr>
-        <w:t>Institut</w:t>
-      </w:r>
-      <w:proofErr w:type="spellEnd"/>
-      <w:r>
+      </w:pPr>
+    </w:p>
+    <w:p>
+      <w:pPr>
+        <w:spacing w:after="0" w:line="267" w:lineRule="auto"/>
+        <w:ind w:right="2781"/>
         <w:rPr>
           <w:rFonts w:ascii="Times New Roman" w:eastAsia="Times New Roman" w:hAnsi="Times New Roman" w:cs="Times New Roman"/>
           <w:b/>
           <w:sz w:val="24"/>
         </w:rPr>
-        <w:t xml:space="preserve"> </w:t>
-      </w:r>
-      <w:proofErr w:type="spellStart"/>
-      <w:r>
+      </w:pPr>
+    </w:p>
+    <w:p>
+      <w:pPr>
+        <w:spacing w:after="0" w:line="267" w:lineRule="auto"/>
+        <w:ind w:right="2781"/>
         <w:rPr>
           <w:rFonts w:ascii="Times New Roman" w:eastAsia="Times New Roman" w:hAnsi="Times New Roman" w:cs="Times New Roman"/>
           <w:b/>
           <w:sz w:val="24"/>
         </w:rPr>
-        <w:t>Teknologi</w:t>
-      </w:r>
-      <w:proofErr w:type="spellEnd"/>
-      <w:r>
+      </w:pPr>
+    </w:p>
+    <w:p>
+      <w:pPr>
+        <w:spacing w:after="0" w:line="267" w:lineRule="auto"/>
+        <w:ind w:right="2781"/>
         <w:rPr>
           <w:rFonts w:ascii="Times New Roman" w:eastAsia="Times New Roman" w:hAnsi="Times New Roman" w:cs="Times New Roman"/>
           <w:b/>
           <w:sz w:val="24"/>
         </w:rPr>
-        <w:t xml:space="preserve"> Bandung</w:t>
-      </w:r>
+      </w:pPr>
     </w:p>
     <w:p>
       <w:pPr>
-        <w:spacing w:after="9" w:line="267" w:lineRule="auto"/>
-        <w:ind w:left="2791" w:right="2781" w:hanging="10"/>
-        <w:jc w:val="center"/>
-      </w:pPr>
-      <w:r>
+        <w:spacing w:after="0" w:line="267" w:lineRule="auto"/>
+        <w:ind w:right="2781"/>
         <w:rPr>
           <w:rFonts w:ascii="Times New Roman" w:eastAsia="Times New Roman" w:hAnsi="Times New Roman" w:cs="Times New Roman"/>
           <w:b/>
           <w:sz w:val="24"/>
+        </w:rPr>
+      </w:pPr>
+    </w:p>
+    <w:p>
+      <w:pPr>
+        <w:spacing w:after="0" w:line="267" w:lineRule="auto"/>
+        <w:ind w:right="2781"/>
+        <w:rPr>
+          <w:rFonts w:ascii="Times New Roman" w:eastAsia="Times New Roman" w:hAnsi="Times New Roman" w:cs="Times New Roman"/>
+          <w:b/>
+          <w:sz w:val="24"/>
+        </w:rPr>
+      </w:pPr>
+    </w:p>
+    <w:p>
+      <w:pPr>
+        <w:spacing w:after="0" w:line="267" w:lineRule="auto"/>
+        <w:ind w:right="2781"/>
+        <w:rPr>
+          <w:rFonts w:ascii="Times New Roman" w:eastAsia="Times New Roman" w:hAnsi="Times New Roman" w:cs="Times New Roman"/>
+          <w:b/>
+          <w:sz w:val="24"/>
+        </w:rPr>
+      </w:pPr>
+    </w:p>
+    <w:p>
+      <w:pPr>
+        <w:spacing w:after="0" w:line="267" w:lineRule="auto"/>
+        <w:ind w:right="2781"/>
+        <w:rPr>
+          <w:rFonts w:ascii="Times New Roman" w:eastAsia="Times New Roman" w:hAnsi="Times New Roman" w:cs="Times New Roman"/>
+          <w:b/>
+          <w:sz w:val="24"/>
+        </w:rPr>
+      </w:pPr>
+    </w:p>
+    <w:p>
+      <w:pPr>
+        <w:spacing w:after="0" w:line="267" w:lineRule="auto"/>
+        <w:ind w:right="2781"/>
+        <w:rPr>
+          <w:rFonts w:ascii="Times New Roman" w:eastAsia="Times New Roman" w:hAnsi="Times New Roman" w:cs="Times New Roman"/>
+          <w:b/>
+          <w:sz w:val="24"/>
+        </w:rPr>
+      </w:pPr>
+    </w:p>
+    <w:p>
+      <w:pPr>
+        <w:spacing w:after="0" w:line="267" w:lineRule="auto"/>
+        <w:ind w:right="2781"/>
+        <w:rPr>
+          <w:rFonts w:ascii="Times New Roman" w:eastAsia="Times New Roman" w:hAnsi="Times New Roman" w:cs="Times New Roman"/>
+          <w:b/>
+          <w:sz w:val="24"/>
+        </w:rPr>
+      </w:pPr>
+    </w:p>
+    <w:p>
+      <w:pPr>
+        <w:spacing w:after="0" w:line="267" w:lineRule="auto"/>
+        <w:ind w:right="2781"/>
+        <w:rPr>
+          <w:rFonts w:ascii="Times New Roman" w:eastAsia="Times New Roman" w:hAnsi="Times New Roman" w:cs="Times New Roman"/>
+          <w:b/>
+          <w:sz w:val="24"/>
+        </w:rPr>
+      </w:pPr>
+    </w:p>
+    <w:p>
+      <w:pPr>
+        <w:spacing w:after="0" w:line="267" w:lineRule="auto"/>
+        <w:ind w:right="2781"/>
+        <w:rPr>
+          <w:rFonts w:ascii="Times New Roman" w:eastAsia="Times New Roman" w:hAnsi="Times New Roman" w:cs="Times New Roman"/>
+          <w:b/>
+          <w:sz w:val="24"/>
+        </w:rPr>
+      </w:pPr>
+    </w:p>
+    <w:p>
+      <w:pPr>
+        <w:spacing w:after="0" w:line="267" w:lineRule="auto"/>
+        <w:ind w:right="2781"/>
+        <w:rPr>
+          <w:rFonts w:ascii="Times New Roman" w:eastAsia="Times New Roman" w:hAnsi="Times New Roman" w:cs="Times New Roman"/>
+          <w:b/>
+          <w:sz w:val="24"/>
+        </w:rPr>
+      </w:pPr>
+    </w:p>
+    <w:p>
+      <w:pPr>
+        <w:spacing w:after="0" w:line="267" w:lineRule="auto"/>
+        <w:ind w:right="2781"/>
+        <w:rPr>
+          <w:rFonts w:ascii="Times New Roman" w:eastAsia="Times New Roman" w:hAnsi="Times New Roman" w:cs="Times New Roman"/>
+          <w:b/>
+          <w:sz w:val="24"/>
+        </w:rPr>
+      </w:pPr>
+    </w:p>
+    <w:p>
+      <w:pPr>
+        <w:spacing w:after="0" w:line="267" w:lineRule="auto"/>
+        <w:ind w:right="2781"/>
+        <w:rPr>
+          <w:rFonts w:ascii="Times New Roman" w:eastAsia="Times New Roman" w:hAnsi="Times New Roman" w:cs="Times New Roman"/>
+          <w:b/>
+          <w:sz w:val="24"/>
+        </w:rPr>
+      </w:pPr>
+    </w:p>
+    <w:p>
+      <w:pPr>
+        <w:spacing w:after="0" w:line="267" w:lineRule="auto"/>
+        <w:ind w:right="2781"/>
+        <w:rPr>
+          <w:rFonts w:ascii="Times New Roman" w:eastAsia="Times New Roman" w:hAnsi="Times New Roman" w:cs="Times New Roman"/>
+          <w:b/>
+          <w:sz w:val="24"/>
+        </w:rPr>
+      </w:pPr>
+    </w:p>
+    <w:p>
+      <w:pPr>
+        <w:spacing w:after="0" w:line="267" w:lineRule="auto"/>
+        <w:ind w:left="2791" w:right="2781" w:hanging="10"/>
+        <w:jc w:val="center"/>
+        <w:rPr>
+          <w:rFonts w:ascii="Times New Roman" w:eastAsia="Times New Roman" w:hAnsi="Times New Roman" w:cs="Times New Roman"/>
+          <w:b/>
+          <w:sz w:val="24"/>
+        </w:rPr>
+      </w:pPr>
+      <w:r>
+        <w:rPr>
+          <w:rFonts w:ascii="Times New Roman" w:eastAsia="Times New Roman" w:hAnsi="Times New Roman" w:cs="Times New Roman"/>
+          <w:b/>
+          <w:szCs w:val="20"/>
+        </w:rPr>
+        <w:t xml:space="preserve">Program </w:t>
+      </w:r>
+      <w:proofErr w:type="spellStart"/>
+      <w:r>
+        <w:rPr>
+          <w:rFonts w:ascii="Times New Roman" w:eastAsia="Times New Roman" w:hAnsi="Times New Roman" w:cs="Times New Roman"/>
+          <w:b/>
+          <w:szCs w:val="20"/>
+        </w:rPr>
+        <w:t>Studi</w:t>
+      </w:r>
+      <w:proofErr w:type="spellEnd"/>
+      <w:r>
+        <w:rPr>
+          <w:rFonts w:ascii="Times New Roman" w:eastAsia="Times New Roman" w:hAnsi="Times New Roman" w:cs="Times New Roman"/>
+          <w:b/>
+          <w:szCs w:val="20"/>
+        </w:rPr>
+        <w:t xml:space="preserve"> Teknik </w:t>
+      </w:r>
+      <w:proofErr w:type="spellStart"/>
+      <w:r>
+        <w:rPr>
+          <w:rFonts w:ascii="Times New Roman" w:eastAsia="Times New Roman" w:hAnsi="Times New Roman" w:cs="Times New Roman"/>
+          <w:b/>
+          <w:szCs w:val="20"/>
+        </w:rPr>
+        <w:t>Informatika</w:t>
+      </w:r>
+      <w:proofErr w:type="spellEnd"/>
+    </w:p>
+    <w:p>
+      <w:pPr>
+        <w:spacing w:after="0" w:line="267" w:lineRule="auto"/>
+        <w:ind w:left="2791" w:right="2781" w:hanging="10"/>
+        <w:jc w:val="center"/>
+      </w:pPr>
+      <w:proofErr w:type="spellStart"/>
+      <w:r>
+        <w:rPr>
+          <w:rFonts w:ascii="Times New Roman" w:eastAsia="Times New Roman" w:hAnsi="Times New Roman" w:cs="Times New Roman"/>
+          <w:b/>
+          <w:szCs w:val="20"/>
+        </w:rPr>
+        <w:t>Sekolah</w:t>
+      </w:r>
+      <w:proofErr w:type="spellEnd"/>
+      <w:r>
+        <w:rPr>
+          <w:rFonts w:ascii="Times New Roman" w:eastAsia="Times New Roman" w:hAnsi="Times New Roman" w:cs="Times New Roman"/>
+          <w:b/>
+          <w:szCs w:val="20"/>
+        </w:rPr>
+        <w:t xml:space="preserve"> Tinggi </w:t>
+      </w:r>
+      <w:proofErr w:type="spellStart"/>
+      <w:r>
+        <w:rPr>
+          <w:rFonts w:ascii="Times New Roman" w:eastAsia="Times New Roman" w:hAnsi="Times New Roman" w:cs="Times New Roman"/>
+          <w:b/>
+          <w:szCs w:val="20"/>
+        </w:rPr>
+        <w:t>Elektro</w:t>
+      </w:r>
+      <w:proofErr w:type="spellEnd"/>
+      <w:r>
+        <w:rPr>
+          <w:rFonts w:ascii="Times New Roman" w:eastAsia="Times New Roman" w:hAnsi="Times New Roman" w:cs="Times New Roman"/>
+          <w:b/>
+          <w:szCs w:val="20"/>
+        </w:rPr>
+        <w:t xml:space="preserve"> dan </w:t>
+      </w:r>
+      <w:proofErr w:type="spellStart"/>
+      <w:r>
+        <w:rPr>
+          <w:rFonts w:ascii="Times New Roman" w:eastAsia="Times New Roman" w:hAnsi="Times New Roman" w:cs="Times New Roman"/>
+          <w:b/>
+          <w:szCs w:val="20"/>
+        </w:rPr>
+        <w:t>Informatika</w:t>
+      </w:r>
+      <w:proofErr w:type="spellEnd"/>
+      <w:r>
+        <w:rPr>
+          <w:rFonts w:ascii="Times New Roman" w:eastAsia="Times New Roman" w:hAnsi="Times New Roman" w:cs="Times New Roman"/>
+          <w:b/>
+          <w:szCs w:val="20"/>
+        </w:rPr>
+        <w:t xml:space="preserve"> </w:t>
+      </w:r>
+      <w:proofErr w:type="spellStart"/>
+      <w:r>
+        <w:rPr>
+          <w:rFonts w:ascii="Times New Roman" w:eastAsia="Times New Roman" w:hAnsi="Times New Roman" w:cs="Times New Roman"/>
+          <w:b/>
+          <w:szCs w:val="20"/>
+        </w:rPr>
+        <w:t>Institut</w:t>
+      </w:r>
+      <w:proofErr w:type="spellEnd"/>
+      <w:r>
+        <w:rPr>
+          <w:rFonts w:ascii="Times New Roman" w:eastAsia="Times New Roman" w:hAnsi="Times New Roman" w:cs="Times New Roman"/>
+          <w:b/>
+          <w:szCs w:val="20"/>
+        </w:rPr>
+        <w:t xml:space="preserve"> </w:t>
+      </w:r>
+      <w:proofErr w:type="spellStart"/>
+      <w:r>
+        <w:rPr>
+          <w:rFonts w:ascii="Times New Roman" w:eastAsia="Times New Roman" w:hAnsi="Times New Roman" w:cs="Times New Roman"/>
+          <w:b/>
+          <w:szCs w:val="20"/>
+        </w:rPr>
+        <w:t>Teknologi</w:t>
+      </w:r>
+      <w:proofErr w:type="spellEnd"/>
+      <w:r>
+        <w:rPr>
+          <w:rFonts w:ascii="Times New Roman" w:eastAsia="Times New Roman" w:hAnsi="Times New Roman" w:cs="Times New Roman"/>
+          <w:b/>
+          <w:szCs w:val="20"/>
+        </w:rPr>
+        <w:t xml:space="preserve"> Bandung</w:t>
+      </w:r>
+    </w:p>
+    <w:p>
+      <w:pPr>
+        <w:spacing w:after="0" w:line="267" w:lineRule="auto"/>
+        <w:ind w:left="2791" w:right="2781" w:hanging="10"/>
+        <w:jc w:val="center"/>
+        <w:rPr>
+          <w:rFonts w:ascii="Times New Roman" w:eastAsia="Times New Roman" w:hAnsi="Times New Roman" w:cs="Times New Roman"/>
+          <w:b/>
+          <w:szCs w:val="20"/>
+        </w:rPr>
+      </w:pPr>
+      <w:r>
+        <w:rPr>
+          <w:rFonts w:ascii="Times New Roman" w:eastAsia="Times New Roman" w:hAnsi="Times New Roman" w:cs="Times New Roman"/>
+          <w:b/>
+          <w:szCs w:val="20"/>
         </w:rPr>
         <w:t>2022</w:t>
       </w:r>
@@ -392,67 +697,15 @@
         <w:spacing w:after="0" w:line="259" w:lineRule="auto"/>
         <w:ind w:left="0" w:firstLine="0"/>
         <w:jc w:val="left"/>
+      </w:pPr>
+      <w:bookmarkStart w:id="0" w:name="_Toc99935770"/>
+      <w:r>
         <w:rPr>
           <w:rFonts w:ascii="Arial" w:eastAsia="Arial" w:hAnsi="Arial" w:cs="Arial"/>
           <w:b w:val="0"/>
           <w:sz w:val="40"/>
         </w:rPr>
-      </w:pPr>
-    </w:p>
-    <w:p>
-      <w:pPr>
-        <w:pStyle w:val="Heading1"/>
-        <w:spacing w:after="0" w:line="259" w:lineRule="auto"/>
-        <w:ind w:left="0" w:firstLine="0"/>
-        <w:jc w:val="left"/>
-        <w:rPr>
-          <w:rFonts w:ascii="Arial" w:eastAsia="Arial" w:hAnsi="Arial" w:cs="Arial"/>
-          <w:b w:val="0"/>
-          <w:sz w:val="40"/>
-        </w:rPr>
-      </w:pPr>
-    </w:p>
-    <w:p/>
-    <w:p>
-      <w:pPr>
-        <w:pStyle w:val="Heading1"/>
-        <w:spacing w:after="0" w:line="259" w:lineRule="auto"/>
-        <w:ind w:left="0" w:firstLine="0"/>
-        <w:jc w:val="left"/>
-        <w:rPr>
-          <w:rFonts w:ascii="Arial" w:eastAsia="Arial" w:hAnsi="Arial" w:cs="Arial"/>
-          <w:b w:val="0"/>
-          <w:sz w:val="40"/>
-        </w:rPr>
-      </w:pPr>
-    </w:p>
-    <w:p>
-      <w:pPr>
-        <w:pStyle w:val="Heading1"/>
-        <w:spacing w:after="0" w:line="259" w:lineRule="auto"/>
-        <w:ind w:left="0" w:firstLine="0"/>
-        <w:jc w:val="left"/>
-        <w:rPr>
-          <w:rFonts w:ascii="Arial" w:eastAsia="Arial" w:hAnsi="Arial" w:cs="Arial"/>
-          <w:b w:val="0"/>
-          <w:sz w:val="40"/>
-        </w:rPr>
-      </w:pPr>
-    </w:p>
-    <w:p>
-      <w:pPr>
-        <w:pStyle w:val="Heading1"/>
-        <w:spacing w:after="0" w:line="259" w:lineRule="auto"/>
-        <w:ind w:left="0" w:firstLine="0"/>
-        <w:jc w:val="left"/>
-      </w:pPr>
-      <w:bookmarkStart w:id="0" w:name="_Toc99931796"/>
-      <w:r>
-        <w:rPr>
-          <w:rFonts w:ascii="Arial" w:eastAsia="Arial" w:hAnsi="Arial" w:cs="Arial"/>
-          <w:b w:val="0"/>
-          <w:sz w:val="40"/>
-        </w:rPr>
+        <w:lastRenderedPageBreak/>
         <w:t>Daftar Isi</w:t>
       </w:r>
       <w:bookmarkEnd w:id="0"/>
@@ -470,7 +723,7 @@
           <w:pPr>
             <w:pStyle w:val="TOC1"/>
             <w:tabs>
-              <w:tab w:val="right" w:pos="10076"/>
+              <w:tab w:val="right" w:pos="10790"/>
             </w:tabs>
             <w:rPr>
               <w:rFonts w:asciiTheme="minorHAnsi" w:eastAsiaTheme="minorEastAsia" w:hAnsiTheme="minorHAnsi" w:cstheme="minorBidi"/>
@@ -487,7 +740,7 @@
           <w:r>
             <w:fldChar w:fldCharType="separate"/>
           </w:r>
-          <w:hyperlink w:anchor="_Toc99931796" w:history="1">
+          <w:hyperlink w:anchor="_Toc99935770" w:history="1">
             <w:r>
               <w:rPr>
                 <w:rStyle w:val="Hyperlink"/>
@@ -515,7 +768,7 @@
                 <w:noProof/>
                 <w:webHidden/>
               </w:rPr>
-              <w:instrText xml:space="preserve"> PAGEREF _Toc99931796 \h </w:instrText>
+              <w:instrText xml:space="preserve"> PAGEREF _Toc99935770 \h </w:instrText>
             </w:r>
             <w:r>
               <w:rPr>
@@ -550,7 +803,7 @@
           <w:pPr>
             <w:pStyle w:val="TOC1"/>
             <w:tabs>
-              <w:tab w:val="right" w:pos="10076"/>
+              <w:tab w:val="right" w:pos="10790"/>
             </w:tabs>
             <w:rPr>
               <w:rFonts w:asciiTheme="minorHAnsi" w:eastAsiaTheme="minorEastAsia" w:hAnsiTheme="minorHAnsi" w:cstheme="minorBidi"/>
@@ -558,7 +811,7 @@
               <w:color w:val="auto"/>
             </w:rPr>
           </w:pPr>
-          <w:hyperlink w:anchor="_Toc99931797" w:history="1">
+          <w:hyperlink w:anchor="_Toc99935771" w:history="1">
             <w:r>
               <w:rPr>
                 <w:rStyle w:val="Hyperlink"/>
@@ -585,7 +838,287 @@
                 <w:noProof/>
                 <w:webHidden/>
               </w:rPr>
-              <w:instrText xml:space="preserve"> PAGEREF _Toc99931797 \h </w:instrText>
+              <w:instrText xml:space="preserve"> PAGEREF _Toc99935771 \h </w:instrText>
+            </w:r>
+            <w:r>
+              <w:rPr>
+                <w:noProof/>
+                <w:webHidden/>
+              </w:rPr>
+            </w:r>
+            <w:r>
+              <w:rPr>
+                <w:noProof/>
+                <w:webHidden/>
+              </w:rPr>
+              <w:fldChar w:fldCharType="separate"/>
+            </w:r>
+            <w:r>
+              <w:rPr>
+                <w:noProof/>
+                <w:webHidden/>
+              </w:rPr>
+              <w:t>3</w:t>
+            </w:r>
+            <w:r>
+              <w:rPr>
+                <w:noProof/>
+                <w:webHidden/>
+              </w:rPr>
+              <w:fldChar w:fldCharType="end"/>
+            </w:r>
+          </w:hyperlink>
+        </w:p>
+        <w:p>
+          <w:pPr>
+            <w:pStyle w:val="TOC1"/>
+            <w:tabs>
+              <w:tab w:val="right" w:pos="10790"/>
+            </w:tabs>
+            <w:rPr>
+              <w:rFonts w:asciiTheme="minorHAnsi" w:eastAsiaTheme="minorEastAsia" w:hAnsiTheme="minorHAnsi" w:cstheme="minorBidi"/>
+              <w:noProof/>
+              <w:color w:val="auto"/>
+            </w:rPr>
+          </w:pPr>
+          <w:hyperlink w:anchor="_Toc99935772" w:history="1">
+            <w:r>
+              <w:rPr>
+                <w:rStyle w:val="Hyperlink"/>
+                <w:noProof/>
+              </w:rPr>
+              <w:t>Landasan Teori</w:t>
+            </w:r>
+            <w:r>
+              <w:rPr>
+                <w:noProof/>
+                <w:webHidden/>
+              </w:rPr>
+              <w:tab/>
+            </w:r>
+            <w:r>
+              <w:rPr>
+                <w:noProof/>
+                <w:webHidden/>
+              </w:rPr>
+              <w:fldChar w:fldCharType="begin"/>
+            </w:r>
+            <w:r>
+              <w:rPr>
+                <w:noProof/>
+                <w:webHidden/>
+              </w:rPr>
+              <w:instrText xml:space="preserve"> PAGEREF _Toc99935772 \h </w:instrText>
+            </w:r>
+            <w:r>
+              <w:rPr>
+                <w:noProof/>
+                <w:webHidden/>
+              </w:rPr>
+            </w:r>
+            <w:r>
+              <w:rPr>
+                <w:noProof/>
+                <w:webHidden/>
+              </w:rPr>
+              <w:fldChar w:fldCharType="separate"/>
+            </w:r>
+            <w:r>
+              <w:rPr>
+                <w:noProof/>
+                <w:webHidden/>
+              </w:rPr>
+              <w:t>3</w:t>
+            </w:r>
+            <w:r>
+              <w:rPr>
+                <w:noProof/>
+                <w:webHidden/>
+              </w:rPr>
+              <w:fldChar w:fldCharType="end"/>
+            </w:r>
+          </w:hyperlink>
+        </w:p>
+        <w:p>
+          <w:pPr>
+            <w:pStyle w:val="TOC2"/>
+            <w:tabs>
+              <w:tab w:val="right" w:pos="10790"/>
+            </w:tabs>
+            <w:rPr>
+              <w:rFonts w:asciiTheme="minorHAnsi" w:eastAsiaTheme="minorEastAsia" w:hAnsiTheme="minorHAnsi" w:cstheme="minorBidi"/>
+              <w:noProof/>
+              <w:color w:val="auto"/>
+            </w:rPr>
+          </w:pPr>
+          <w:hyperlink w:anchor="_Toc99935773" w:history="1">
+            <w:r>
+              <w:rPr>
+                <w:rStyle w:val="Hyperlink"/>
+                <w:noProof/>
+              </w:rPr>
+              <w:t>1.1 Branch and Bound</w:t>
+            </w:r>
+            <w:r>
+              <w:rPr>
+                <w:noProof/>
+                <w:webHidden/>
+              </w:rPr>
+              <w:tab/>
+            </w:r>
+            <w:r>
+              <w:rPr>
+                <w:noProof/>
+                <w:webHidden/>
+              </w:rPr>
+              <w:fldChar w:fldCharType="begin"/>
+            </w:r>
+            <w:r>
+              <w:rPr>
+                <w:noProof/>
+                <w:webHidden/>
+              </w:rPr>
+              <w:instrText xml:space="preserve"> PAGEREF _Toc99935773 \h </w:instrText>
+            </w:r>
+            <w:r>
+              <w:rPr>
+                <w:noProof/>
+                <w:webHidden/>
+              </w:rPr>
+            </w:r>
+            <w:r>
+              <w:rPr>
+                <w:noProof/>
+                <w:webHidden/>
+              </w:rPr>
+              <w:fldChar w:fldCharType="separate"/>
+            </w:r>
+            <w:r>
+              <w:rPr>
+                <w:noProof/>
+                <w:webHidden/>
+              </w:rPr>
+              <w:t>3</w:t>
+            </w:r>
+            <w:r>
+              <w:rPr>
+                <w:noProof/>
+                <w:webHidden/>
+              </w:rPr>
+              <w:fldChar w:fldCharType="end"/>
+            </w:r>
+          </w:hyperlink>
+        </w:p>
+        <w:p>
+          <w:pPr>
+            <w:pStyle w:val="TOC2"/>
+            <w:tabs>
+              <w:tab w:val="right" w:pos="10790"/>
+            </w:tabs>
+            <w:rPr>
+              <w:rFonts w:asciiTheme="minorHAnsi" w:eastAsiaTheme="minorEastAsia" w:hAnsiTheme="minorHAnsi" w:cstheme="minorBidi"/>
+              <w:noProof/>
+              <w:color w:val="auto"/>
+            </w:rPr>
+          </w:pPr>
+          <w:hyperlink w:anchor="_Toc99935774" w:history="1">
+            <w:r>
+              <w:rPr>
+                <w:rStyle w:val="Hyperlink"/>
+                <w:noProof/>
+              </w:rPr>
+              <w:t>1.2 15-Puzzle</w:t>
+            </w:r>
+            <w:r>
+              <w:rPr>
+                <w:noProof/>
+                <w:webHidden/>
+              </w:rPr>
+              <w:tab/>
+            </w:r>
+            <w:r>
+              <w:rPr>
+                <w:noProof/>
+                <w:webHidden/>
+              </w:rPr>
+              <w:fldChar w:fldCharType="begin"/>
+            </w:r>
+            <w:r>
+              <w:rPr>
+                <w:noProof/>
+                <w:webHidden/>
+              </w:rPr>
+              <w:instrText xml:space="preserve"> PAGEREF _Toc99935774 \h </w:instrText>
+            </w:r>
+            <w:r>
+              <w:rPr>
+                <w:noProof/>
+                <w:webHidden/>
+              </w:rPr>
+            </w:r>
+            <w:r>
+              <w:rPr>
+                <w:noProof/>
+                <w:webHidden/>
+              </w:rPr>
+              <w:fldChar w:fldCharType="separate"/>
+            </w:r>
+            <w:r>
+              <w:rPr>
+                <w:noProof/>
+                <w:webHidden/>
+              </w:rPr>
+              <w:t>3</w:t>
+            </w:r>
+            <w:r>
+              <w:rPr>
+                <w:noProof/>
+                <w:webHidden/>
+              </w:rPr>
+              <w:fldChar w:fldCharType="end"/>
+            </w:r>
+          </w:hyperlink>
+        </w:p>
+        <w:p>
+          <w:pPr>
+            <w:pStyle w:val="TOC1"/>
+            <w:tabs>
+              <w:tab w:val="right" w:pos="10790"/>
+            </w:tabs>
+            <w:rPr>
+              <w:rFonts w:asciiTheme="minorHAnsi" w:eastAsiaTheme="minorEastAsia" w:hAnsiTheme="minorHAnsi" w:cstheme="minorBidi"/>
+              <w:noProof/>
+              <w:color w:val="auto"/>
+            </w:rPr>
+          </w:pPr>
+          <w:hyperlink w:anchor="_Toc99935775" w:history="1">
+            <w:r>
+              <w:rPr>
+                <w:rStyle w:val="Hyperlink"/>
+                <w:noProof/>
+              </w:rPr>
+              <w:t>BAB II</w:t>
+            </w:r>
+            <w:r>
+              <w:rPr>
+                <w:noProof/>
+                <w:webHidden/>
+              </w:rPr>
+              <w:tab/>
+            </w:r>
+            <w:r>
+              <w:rPr>
+                <w:noProof/>
+                <w:webHidden/>
+              </w:rPr>
+              <w:fldChar w:fldCharType="begin"/>
+            </w:r>
+            <w:r>
+              <w:rPr>
+                <w:noProof/>
+                <w:webHidden/>
+              </w:rPr>
+              <w:instrText xml:space="preserve"> PAGEREF _Toc99935775 \h </w:instrText>
             </w:r>
             <w:r>
               <w:rPr>
@@ -620,7 +1153,7 @@
           <w:pPr>
             <w:pStyle w:val="TOC1"/>
             <w:tabs>
-              <w:tab w:val="right" w:pos="10076"/>
+              <w:tab w:val="right" w:pos="10790"/>
             </w:tabs>
             <w:rPr>
               <w:rFonts w:asciiTheme="minorHAnsi" w:eastAsiaTheme="minorEastAsia" w:hAnsiTheme="minorHAnsi" w:cstheme="minorBidi"/>
@@ -628,13 +1161,13 @@
               <w:color w:val="auto"/>
             </w:rPr>
           </w:pPr>
-          <w:hyperlink w:anchor="_Toc99931798" w:history="1">
+          <w:hyperlink w:anchor="_Toc99935776" w:history="1">
             <w:r>
               <w:rPr>
                 <w:rStyle w:val="Hyperlink"/>
                 <w:noProof/>
               </w:rPr>
-              <w:t>Landasan Teori</w:t>
+              <w:t>Program dan Spesifikasi Tugas</w:t>
             </w:r>
             <w:r>
               <w:rPr>
@@ -655,7 +1188,7 @@
                 <w:noProof/>
                 <w:webHidden/>
               </w:rPr>
-              <w:instrText xml:space="preserve"> PAGEREF _Toc99931798 \h </w:instrText>
+              <w:instrText xml:space="preserve"> PAGEREF _Toc99935776 \h </w:instrText>
             </w:r>
             <w:r>
               <w:rPr>
@@ -690,7 +1223,7 @@
           <w:pPr>
             <w:pStyle w:val="TOC2"/>
             <w:tabs>
-              <w:tab w:val="right" w:pos="10076"/>
+              <w:tab w:val="right" w:pos="10790"/>
             </w:tabs>
             <w:rPr>
               <w:rFonts w:asciiTheme="minorHAnsi" w:eastAsiaTheme="minorEastAsia" w:hAnsiTheme="minorHAnsi" w:cstheme="minorBidi"/>
@@ -698,13 +1231,13 @@
               <w:color w:val="auto"/>
             </w:rPr>
           </w:pPr>
-          <w:hyperlink w:anchor="_Toc99931799" w:history="1">
+          <w:hyperlink w:anchor="_Toc99935777" w:history="1">
             <w:r>
               <w:rPr>
                 <w:rStyle w:val="Hyperlink"/>
                 <w:noProof/>
               </w:rPr>
-              <w:t>1.1 Branch and Bound</w:t>
+              <w:t>2.1 Spesifikasi Tugas</w:t>
             </w:r>
             <w:r>
               <w:rPr>
@@ -725,7 +1258,7 @@
                 <w:noProof/>
                 <w:webHidden/>
               </w:rPr>
-              <w:instrText xml:space="preserve"> PAGEREF _Toc99931799 \h </w:instrText>
+              <w:instrText xml:space="preserve"> PAGEREF _Toc99935777 \h </w:instrText>
             </w:r>
             <w:r>
               <w:rPr>
@@ -760,7 +1293,7 @@
           <w:pPr>
             <w:pStyle w:val="TOC2"/>
             <w:tabs>
-              <w:tab w:val="right" w:pos="10076"/>
+              <w:tab w:val="right" w:pos="10790"/>
             </w:tabs>
             <w:rPr>
               <w:rFonts w:asciiTheme="minorHAnsi" w:eastAsiaTheme="minorEastAsia" w:hAnsiTheme="minorHAnsi" w:cstheme="minorBidi"/>
@@ -768,13 +1301,13 @@
               <w:color w:val="auto"/>
             </w:rPr>
           </w:pPr>
-          <w:hyperlink w:anchor="_Toc99931800" w:history="1">
+          <w:hyperlink w:anchor="_Toc99935778" w:history="1">
             <w:r>
               <w:rPr>
                 <w:rStyle w:val="Hyperlink"/>
                 <w:noProof/>
               </w:rPr>
-              <w:t>1.2 15-Puzzle</w:t>
+              <w:t>2.2  Implementasi Branch and Bound pada 15-Puzzle</w:t>
             </w:r>
             <w:r>
               <w:rPr>
@@ -795,7 +1328,7 @@
                 <w:noProof/>
                 <w:webHidden/>
               </w:rPr>
-              <w:instrText xml:space="preserve"> PAGEREF _Toc99931800 \h </w:instrText>
+              <w:instrText xml:space="preserve"> PAGEREF _Toc99935778 \h </w:instrText>
             </w:r>
             <w:r>
               <w:rPr>
@@ -828,9 +1361,9 @@
         </w:p>
         <w:p>
           <w:pPr>
-            <w:pStyle w:val="TOC1"/>
+            <w:pStyle w:val="TOC2"/>
             <w:tabs>
-              <w:tab w:val="right" w:pos="10076"/>
+              <w:tab w:val="right" w:pos="10790"/>
             </w:tabs>
             <w:rPr>
               <w:rFonts w:asciiTheme="minorHAnsi" w:eastAsiaTheme="minorEastAsia" w:hAnsiTheme="minorHAnsi" w:cstheme="minorBidi"/>
@@ -838,13 +1371,13 @@
               <w:color w:val="auto"/>
             </w:rPr>
           </w:pPr>
-          <w:hyperlink w:anchor="_Toc99931801" w:history="1">
+          <w:hyperlink w:anchor="_Toc99935779" w:history="1">
             <w:r>
               <w:rPr>
                 <w:rStyle w:val="Hyperlink"/>
                 <w:noProof/>
               </w:rPr>
-              <w:t>BAB II</w:t>
+              <w:t>2.3 Source Code</w:t>
             </w:r>
             <w:r>
               <w:rPr>
@@ -865,77 +1398,7 @@
                 <w:noProof/>
                 <w:webHidden/>
               </w:rPr>
-              <w:instrText xml:space="preserve"> PAGEREF _Toc99931801 \h </w:instrText>
-            </w:r>
-            <w:r>
-              <w:rPr>
-                <w:noProof/>
-                <w:webHidden/>
-              </w:rPr>
-            </w:r>
-            <w:r>
-              <w:rPr>
-                <w:noProof/>
-                <w:webHidden/>
-              </w:rPr>
-              <w:fldChar w:fldCharType="separate"/>
-            </w:r>
-            <w:r>
-              <w:rPr>
-                <w:noProof/>
-                <w:webHidden/>
-              </w:rPr>
-              <w:t>6</w:t>
-            </w:r>
-            <w:r>
-              <w:rPr>
-                <w:noProof/>
-                <w:webHidden/>
-              </w:rPr>
-              <w:fldChar w:fldCharType="end"/>
-            </w:r>
-          </w:hyperlink>
-        </w:p>
-        <w:p>
-          <w:pPr>
-            <w:pStyle w:val="TOC1"/>
-            <w:tabs>
-              <w:tab w:val="right" w:pos="10076"/>
-            </w:tabs>
-            <w:rPr>
-              <w:rFonts w:asciiTheme="minorHAnsi" w:eastAsiaTheme="minorEastAsia" w:hAnsiTheme="minorHAnsi" w:cstheme="minorBidi"/>
-              <w:noProof/>
-              <w:color w:val="auto"/>
-            </w:rPr>
-          </w:pPr>
-          <w:hyperlink w:anchor="_Toc99931802" w:history="1">
-            <w:r>
-              <w:rPr>
-                <w:rStyle w:val="Hyperlink"/>
-                <w:noProof/>
-              </w:rPr>
-              <w:t>Program dan Spesifikasi Tugas</w:t>
-            </w:r>
-            <w:r>
-              <w:rPr>
-                <w:noProof/>
-                <w:webHidden/>
-              </w:rPr>
-              <w:tab/>
-            </w:r>
-            <w:r>
-              <w:rPr>
-                <w:noProof/>
-                <w:webHidden/>
-              </w:rPr>
-              <w:fldChar w:fldCharType="begin"/>
-            </w:r>
-            <w:r>
-              <w:rPr>
-                <w:noProof/>
-                <w:webHidden/>
-              </w:rPr>
-              <w:instrText xml:space="preserve"> PAGEREF _Toc99931802 \h </w:instrText>
+              <w:instrText xml:space="preserve"> PAGEREF _Toc99935779 \h </w:instrText>
             </w:r>
             <w:r>
               <w:rPr>
@@ -970,7 +1433,7 @@
           <w:pPr>
             <w:pStyle w:val="TOC2"/>
             <w:tabs>
-              <w:tab w:val="right" w:pos="10076"/>
+              <w:tab w:val="right" w:pos="10790"/>
             </w:tabs>
             <w:rPr>
               <w:rFonts w:asciiTheme="minorHAnsi" w:eastAsiaTheme="minorEastAsia" w:hAnsiTheme="minorHAnsi" w:cstheme="minorBidi"/>
@@ -978,217 +1441,7 @@
               <w:color w:val="auto"/>
             </w:rPr>
           </w:pPr>
-          <w:hyperlink w:anchor="_Toc99931803" w:history="1">
-            <w:r>
-              <w:rPr>
-                <w:rStyle w:val="Hyperlink"/>
-                <w:noProof/>
-              </w:rPr>
-              <w:t>2.1 Spesifikasi Tugas</w:t>
-            </w:r>
-            <w:r>
-              <w:rPr>
-                <w:noProof/>
-                <w:webHidden/>
-              </w:rPr>
-              <w:tab/>
-            </w:r>
-            <w:r>
-              <w:rPr>
-                <w:noProof/>
-                <w:webHidden/>
-              </w:rPr>
-              <w:fldChar w:fldCharType="begin"/>
-            </w:r>
-            <w:r>
-              <w:rPr>
-                <w:noProof/>
-                <w:webHidden/>
-              </w:rPr>
-              <w:instrText xml:space="preserve"> PAGEREF _Toc99931803 \h </w:instrText>
-            </w:r>
-            <w:r>
-              <w:rPr>
-                <w:noProof/>
-                <w:webHidden/>
-              </w:rPr>
-            </w:r>
-            <w:r>
-              <w:rPr>
-                <w:noProof/>
-                <w:webHidden/>
-              </w:rPr>
-              <w:fldChar w:fldCharType="separate"/>
-            </w:r>
-            <w:r>
-              <w:rPr>
-                <w:noProof/>
-                <w:webHidden/>
-              </w:rPr>
-              <w:t>6</w:t>
-            </w:r>
-            <w:r>
-              <w:rPr>
-                <w:noProof/>
-                <w:webHidden/>
-              </w:rPr>
-              <w:fldChar w:fldCharType="end"/>
-            </w:r>
-          </w:hyperlink>
-        </w:p>
-        <w:p>
-          <w:pPr>
-            <w:pStyle w:val="TOC2"/>
-            <w:tabs>
-              <w:tab w:val="right" w:pos="10076"/>
-            </w:tabs>
-            <w:rPr>
-              <w:rFonts w:asciiTheme="minorHAnsi" w:eastAsiaTheme="minorEastAsia" w:hAnsiTheme="minorHAnsi" w:cstheme="minorBidi"/>
-              <w:noProof/>
-              <w:color w:val="auto"/>
-            </w:rPr>
-          </w:pPr>
-          <w:hyperlink w:anchor="_Toc99931804" w:history="1">
-            <w:r>
-              <w:rPr>
-                <w:rStyle w:val="Hyperlink"/>
-                <w:noProof/>
-              </w:rPr>
-              <w:t>2.2  Implementasi Branch and Bound pada 15-Puzzle</w:t>
-            </w:r>
-            <w:r>
-              <w:rPr>
-                <w:noProof/>
-                <w:webHidden/>
-              </w:rPr>
-              <w:tab/>
-            </w:r>
-            <w:r>
-              <w:rPr>
-                <w:noProof/>
-                <w:webHidden/>
-              </w:rPr>
-              <w:fldChar w:fldCharType="begin"/>
-            </w:r>
-            <w:r>
-              <w:rPr>
-                <w:noProof/>
-                <w:webHidden/>
-              </w:rPr>
-              <w:instrText xml:space="preserve"> PAGEREF _Toc99931804 \h </w:instrText>
-            </w:r>
-            <w:r>
-              <w:rPr>
-                <w:noProof/>
-                <w:webHidden/>
-              </w:rPr>
-            </w:r>
-            <w:r>
-              <w:rPr>
-                <w:noProof/>
-                <w:webHidden/>
-              </w:rPr>
-              <w:fldChar w:fldCharType="separate"/>
-            </w:r>
-            <w:r>
-              <w:rPr>
-                <w:noProof/>
-                <w:webHidden/>
-              </w:rPr>
-              <w:t>9</w:t>
-            </w:r>
-            <w:r>
-              <w:rPr>
-                <w:noProof/>
-                <w:webHidden/>
-              </w:rPr>
-              <w:fldChar w:fldCharType="end"/>
-            </w:r>
-          </w:hyperlink>
-        </w:p>
-        <w:p>
-          <w:pPr>
-            <w:pStyle w:val="TOC2"/>
-            <w:tabs>
-              <w:tab w:val="right" w:pos="10076"/>
-            </w:tabs>
-            <w:rPr>
-              <w:rFonts w:asciiTheme="minorHAnsi" w:eastAsiaTheme="minorEastAsia" w:hAnsiTheme="minorHAnsi" w:cstheme="minorBidi"/>
-              <w:noProof/>
-              <w:color w:val="auto"/>
-            </w:rPr>
-          </w:pPr>
-          <w:hyperlink w:anchor="_Toc99931805" w:history="1">
-            <w:r>
-              <w:rPr>
-                <w:rStyle w:val="Hyperlink"/>
-                <w:noProof/>
-              </w:rPr>
-              <w:t>2.3 Source Code</w:t>
-            </w:r>
-            <w:r>
-              <w:rPr>
-                <w:noProof/>
-                <w:webHidden/>
-              </w:rPr>
-              <w:tab/>
-            </w:r>
-            <w:r>
-              <w:rPr>
-                <w:noProof/>
-                <w:webHidden/>
-              </w:rPr>
-              <w:fldChar w:fldCharType="begin"/>
-            </w:r>
-            <w:r>
-              <w:rPr>
-                <w:noProof/>
-                <w:webHidden/>
-              </w:rPr>
-              <w:instrText xml:space="preserve"> PAGEREF _Toc99931805 \h </w:instrText>
-            </w:r>
-            <w:r>
-              <w:rPr>
-                <w:noProof/>
-                <w:webHidden/>
-              </w:rPr>
-            </w:r>
-            <w:r>
-              <w:rPr>
-                <w:noProof/>
-                <w:webHidden/>
-              </w:rPr>
-              <w:fldChar w:fldCharType="separate"/>
-            </w:r>
-            <w:r>
-              <w:rPr>
-                <w:noProof/>
-                <w:webHidden/>
-              </w:rPr>
-              <w:t>10</w:t>
-            </w:r>
-            <w:r>
-              <w:rPr>
-                <w:noProof/>
-                <w:webHidden/>
-              </w:rPr>
-              <w:fldChar w:fldCharType="end"/>
-            </w:r>
-          </w:hyperlink>
-        </w:p>
-        <w:p>
-          <w:pPr>
-            <w:pStyle w:val="TOC2"/>
-            <w:tabs>
-              <w:tab w:val="right" w:pos="10076"/>
-            </w:tabs>
-            <w:rPr>
-              <w:rFonts w:asciiTheme="minorHAnsi" w:eastAsiaTheme="minorEastAsia" w:hAnsiTheme="minorHAnsi" w:cstheme="minorBidi"/>
-              <w:noProof/>
-              <w:color w:val="auto"/>
-            </w:rPr>
-          </w:pPr>
-          <w:hyperlink w:anchor="_Toc99931806" w:history="1">
+          <w:hyperlink w:anchor="_Toc99935780" w:history="1">
             <w:r>
               <w:rPr>
                 <w:rStyle w:val="Hyperlink"/>
@@ -1215,7 +1468,7 @@
                 <w:noProof/>
                 <w:webHidden/>
               </w:rPr>
-              <w:instrText xml:space="preserve"> PAGEREF _Toc99931806 \h </w:instrText>
+              <w:instrText xml:space="preserve"> PAGEREF _Toc99935780 \h </w:instrText>
             </w:r>
             <w:r>
               <w:rPr>
@@ -1235,7 +1488,7 @@
                 <w:noProof/>
                 <w:webHidden/>
               </w:rPr>
-              <w:t>18</w:t>
+              <w:t>11</w:t>
             </w:r>
             <w:r>
               <w:rPr>
@@ -1250,7 +1503,7 @@
           <w:pPr>
             <w:pStyle w:val="TOC2"/>
             <w:tabs>
-              <w:tab w:val="right" w:pos="10076"/>
+              <w:tab w:val="right" w:pos="10790"/>
             </w:tabs>
             <w:rPr>
               <w:rFonts w:asciiTheme="minorHAnsi" w:eastAsiaTheme="minorEastAsia" w:hAnsiTheme="minorHAnsi" w:cstheme="minorBidi"/>
@@ -1258,7 +1511,7 @@
               <w:color w:val="auto"/>
             </w:rPr>
           </w:pPr>
-          <w:hyperlink w:anchor="_Toc99931807" w:history="1">
+          <w:hyperlink w:anchor="_Toc99935781" w:history="1">
             <w:r>
               <w:rPr>
                 <w:rStyle w:val="Hyperlink"/>
@@ -1285,7 +1538,7 @@
                 <w:noProof/>
                 <w:webHidden/>
               </w:rPr>
-              <w:instrText xml:space="preserve"> PAGEREF _Toc99931807 \h </w:instrText>
+              <w:instrText xml:space="preserve"> PAGEREF _Toc99935781 \h </w:instrText>
             </w:r>
             <w:r>
               <w:rPr>
@@ -1305,7 +1558,7 @@
                 <w:noProof/>
                 <w:webHidden/>
               </w:rPr>
-              <w:t>19</w:t>
+              <w:t>12</w:t>
             </w:r>
             <w:r>
               <w:rPr>
@@ -1320,7 +1573,7 @@
           <w:pPr>
             <w:pStyle w:val="TOC1"/>
             <w:tabs>
-              <w:tab w:val="right" w:pos="10076"/>
+              <w:tab w:val="right" w:pos="10790"/>
             </w:tabs>
             <w:rPr>
               <w:rFonts w:asciiTheme="minorHAnsi" w:eastAsiaTheme="minorEastAsia" w:hAnsiTheme="minorHAnsi" w:cstheme="minorBidi"/>
@@ -1328,7 +1581,7 @@
               <w:color w:val="auto"/>
             </w:rPr>
           </w:pPr>
-          <w:hyperlink w:anchor="_Toc99931808" w:history="1">
+          <w:hyperlink w:anchor="_Toc99935782" w:history="1">
             <w:r>
               <w:rPr>
                 <w:rStyle w:val="Hyperlink"/>
@@ -1355,7 +1608,7 @@
                 <w:noProof/>
                 <w:webHidden/>
               </w:rPr>
-              <w:instrText xml:space="preserve"> PAGEREF _Toc99931808 \h </w:instrText>
+              <w:instrText xml:space="preserve"> PAGEREF _Toc99935782 \h </w:instrText>
             </w:r>
             <w:r>
               <w:rPr>
@@ -1375,7 +1628,7 @@
                 <w:noProof/>
                 <w:webHidden/>
               </w:rPr>
-              <w:t>68</w:t>
+              <w:t>49</w:t>
             </w:r>
             <w:r>
               <w:rPr>
@@ -1390,7 +1643,7 @@
           <w:pPr>
             <w:pStyle w:val="TOC1"/>
             <w:tabs>
-              <w:tab w:val="right" w:pos="10076"/>
+              <w:tab w:val="right" w:pos="10790"/>
             </w:tabs>
             <w:rPr>
               <w:rFonts w:asciiTheme="minorHAnsi" w:eastAsiaTheme="minorEastAsia" w:hAnsiTheme="minorHAnsi" w:cstheme="minorBidi"/>
@@ -1398,7 +1651,7 @@
               <w:color w:val="auto"/>
             </w:rPr>
           </w:pPr>
-          <w:hyperlink w:anchor="_Toc99931809" w:history="1">
+          <w:hyperlink w:anchor="_Toc99935783" w:history="1">
             <w:r>
               <w:rPr>
                 <w:rStyle w:val="Hyperlink"/>
@@ -1425,7 +1678,7 @@
                 <w:noProof/>
                 <w:webHidden/>
               </w:rPr>
-              <w:instrText xml:space="preserve"> PAGEREF _Toc99931809 \h </w:instrText>
+              <w:instrText xml:space="preserve"> PAGEREF _Toc99935783 \h </w:instrText>
             </w:r>
             <w:r>
               <w:rPr>
@@ -1445,7 +1698,7 @@
                 <w:noProof/>
                 <w:webHidden/>
               </w:rPr>
-              <w:t>68</w:t>
+              <w:t>49</w:t>
             </w:r>
             <w:r>
               <w:rPr>
@@ -1460,7 +1713,7 @@
           <w:pPr>
             <w:pStyle w:val="TOC2"/>
             <w:tabs>
-              <w:tab w:val="right" w:pos="10076"/>
+              <w:tab w:val="right" w:pos="10790"/>
             </w:tabs>
             <w:rPr>
               <w:rFonts w:asciiTheme="minorHAnsi" w:eastAsiaTheme="minorEastAsia" w:hAnsiTheme="minorHAnsi" w:cstheme="minorBidi"/>
@@ -1468,7 +1721,7 @@
               <w:color w:val="auto"/>
             </w:rPr>
           </w:pPr>
-          <w:hyperlink w:anchor="_Toc99931810" w:history="1">
+          <w:hyperlink w:anchor="_Toc99935784" w:history="1">
             <w:r>
               <w:rPr>
                 <w:rStyle w:val="Hyperlink"/>
@@ -1495,7 +1748,7 @@
                 <w:noProof/>
                 <w:webHidden/>
               </w:rPr>
-              <w:instrText xml:space="preserve"> PAGEREF _Toc99931810 \h </w:instrText>
+              <w:instrText xml:space="preserve"> PAGEREF _Toc99935784 \h </w:instrText>
             </w:r>
             <w:r>
               <w:rPr>
@@ -1515,7 +1768,7 @@
                 <w:noProof/>
                 <w:webHidden/>
               </w:rPr>
-              <w:t>68</w:t>
+              <w:t>49</w:t>
             </w:r>
             <w:r>
               <w:rPr>
@@ -1530,7 +1783,7 @@
           <w:pPr>
             <w:pStyle w:val="TOC2"/>
             <w:tabs>
-              <w:tab w:val="right" w:pos="10076"/>
+              <w:tab w:val="right" w:pos="10790"/>
             </w:tabs>
             <w:rPr>
               <w:rFonts w:asciiTheme="minorHAnsi" w:eastAsiaTheme="minorEastAsia" w:hAnsiTheme="minorHAnsi" w:cstheme="minorBidi"/>
@@ -1538,7 +1791,7 @@
               <w:color w:val="auto"/>
             </w:rPr>
           </w:pPr>
-          <w:hyperlink w:anchor="_Toc99931811" w:history="1">
+          <w:hyperlink w:anchor="_Toc99935785" w:history="1">
             <w:r>
               <w:rPr>
                 <w:rStyle w:val="Hyperlink"/>
@@ -1565,7 +1818,7 @@
                 <w:noProof/>
                 <w:webHidden/>
               </w:rPr>
-              <w:instrText xml:space="preserve"> PAGEREF _Toc99931811 \h </w:instrText>
+              <w:instrText xml:space="preserve"> PAGEREF _Toc99935785 \h </w:instrText>
             </w:r>
             <w:r>
               <w:rPr>
@@ -1585,7 +1838,7 @@
                 <w:noProof/>
                 <w:webHidden/>
               </w:rPr>
-              <w:t>68</w:t>
+              <w:t>49</w:t>
             </w:r>
             <w:r>
               <w:rPr>
@@ -1600,7 +1853,7 @@
           <w:pPr>
             <w:pStyle w:val="TOC1"/>
             <w:tabs>
-              <w:tab w:val="right" w:pos="10076"/>
+              <w:tab w:val="right" w:pos="10790"/>
             </w:tabs>
             <w:rPr>
               <w:rFonts w:asciiTheme="minorHAnsi" w:eastAsiaTheme="minorEastAsia" w:hAnsiTheme="minorHAnsi" w:cstheme="minorBidi"/>
@@ -1608,7 +1861,7 @@
               <w:color w:val="auto"/>
             </w:rPr>
           </w:pPr>
-          <w:hyperlink w:anchor="_Toc99931812" w:history="1">
+          <w:hyperlink w:anchor="_Toc99935786" w:history="1">
             <w:r>
               <w:rPr>
                 <w:rStyle w:val="Hyperlink"/>
@@ -1636,7 +1889,7 @@
                 <w:noProof/>
                 <w:webHidden/>
               </w:rPr>
-              <w:instrText xml:space="preserve"> PAGEREF _Toc99931812 \h </w:instrText>
+              <w:instrText xml:space="preserve"> PAGEREF _Toc99935786 \h </w:instrText>
             </w:r>
             <w:r>
               <w:rPr>
@@ -1656,7 +1909,7 @@
                 <w:noProof/>
                 <w:webHidden/>
               </w:rPr>
-              <w:t>69</w:t>
+              <w:t>50</w:t>
             </w:r>
             <w:r>
               <w:rPr>
@@ -1671,7 +1924,7 @@
           <w:pPr>
             <w:pStyle w:val="TOC1"/>
             <w:tabs>
-              <w:tab w:val="right" w:pos="10076"/>
+              <w:tab w:val="right" w:pos="10790"/>
             </w:tabs>
             <w:rPr>
               <w:rFonts w:asciiTheme="minorHAnsi" w:eastAsiaTheme="minorEastAsia" w:hAnsiTheme="minorHAnsi" w:cstheme="minorBidi"/>
@@ -1679,10 +1932,11 @@
               <w:color w:val="auto"/>
             </w:rPr>
           </w:pPr>
-          <w:hyperlink w:anchor="_Toc99931813" w:history="1">
+          <w:hyperlink w:anchor="_Toc99935787" w:history="1">
             <w:r>
               <w:rPr>
                 <w:rStyle w:val="Hyperlink"/>
+                <w:bCs/>
                 <w:noProof/>
               </w:rPr>
               <w:t>Lampiran</w:t>
@@ -1706,7 +1960,7 @@
                 <w:noProof/>
                 <w:webHidden/>
               </w:rPr>
-              <w:instrText xml:space="preserve"> PAGEREF _Toc99931813 \h </w:instrText>
+              <w:instrText xml:space="preserve"> PAGEREF _Toc99935787 \h </w:instrText>
             </w:r>
             <w:r>
               <w:rPr>
@@ -1726,7 +1980,7 @@
                 <w:noProof/>
                 <w:webHidden/>
               </w:rPr>
-              <w:t>70</w:t>
+              <w:t>51</w:t>
             </w:r>
             <w:r>
               <w:rPr>
@@ -1757,7 +2011,7 @@
       <w:pPr>
         <w:pStyle w:val="Heading1"/>
       </w:pPr>
-      <w:bookmarkStart w:id="1" w:name="_Toc99931797"/>
+      <w:bookmarkStart w:id="1" w:name="_Toc99935771"/>
       <w:proofErr w:type="gramStart"/>
       <w:r>
         <w:lastRenderedPageBreak/>
@@ -1770,7 +2024,7 @@
       <w:pPr>
         <w:pStyle w:val="Heading1"/>
       </w:pPr>
-      <w:bookmarkStart w:id="2" w:name="_Toc99931798"/>
+      <w:bookmarkStart w:id="2" w:name="_Toc99935772"/>
       <w:proofErr w:type="spellStart"/>
       <w:r>
         <w:t>Landasan</w:t>
@@ -1790,7 +2044,7 @@
       <w:pPr>
         <w:pStyle w:val="Heading2"/>
       </w:pPr>
-      <w:bookmarkStart w:id="3" w:name="_Toc99931799"/>
+      <w:bookmarkStart w:id="3" w:name="_Toc99935773"/>
       <w:r>
         <w:t xml:space="preserve">1.1 </w:t>
       </w:r>
@@ -3229,9 +3483,8 @@
       <w:pPr>
         <w:pStyle w:val="Heading2"/>
       </w:pPr>
-      <w:bookmarkStart w:id="4" w:name="_Toc99931800"/>
-      <w:r>
-        <w:lastRenderedPageBreak/>
+      <w:bookmarkStart w:id="4" w:name="_Toc99935774"/>
+      <w:r>
         <w:t xml:space="preserve">1.2 </w:t>
       </w:r>
       <w:r>
@@ -3642,7 +3895,7 @@
       <w:pPr>
         <w:pStyle w:val="Heading1"/>
       </w:pPr>
-      <w:bookmarkStart w:id="5" w:name="_Toc99931801"/>
+      <w:bookmarkStart w:id="5" w:name="_Toc99935775"/>
       <w:r>
         <w:lastRenderedPageBreak/>
         <w:t>BAB II</w:t>
@@ -3653,7 +3906,7 @@
       <w:pPr>
         <w:pStyle w:val="Heading1"/>
       </w:pPr>
-      <w:bookmarkStart w:id="6" w:name="_Toc99931802"/>
+      <w:bookmarkStart w:id="6" w:name="_Toc99935776"/>
       <w:r>
         <w:t xml:space="preserve">Program dan </w:t>
       </w:r>
@@ -3676,7 +3929,7 @@
       <w:pPr>
         <w:pStyle w:val="Heading2"/>
       </w:pPr>
-      <w:bookmarkStart w:id="7" w:name="_Toc99931803"/>
+      <w:bookmarkStart w:id="7" w:name="_Toc99935777"/>
       <w:r>
         <w:t>2.</w:t>
       </w:r>
@@ -4424,7 +4677,7 @@
           <w:noProof/>
         </w:rPr>
         <w:drawing>
-          <wp:anchor distT="0" distB="0" distL="114300" distR="114300" simplePos="0" relativeHeight="251629568" behindDoc="0" locked="0" layoutInCell="1" allowOverlap="1" wp14:anchorId="5556395A" wp14:editId="68BB96CD">
+          <wp:anchor distT="0" distB="0" distL="114300" distR="114300" simplePos="0" relativeHeight="251644928" behindDoc="0" locked="0" layoutInCell="1" allowOverlap="1" wp14:anchorId="5556395A" wp14:editId="68BB96CD">
             <wp:simplePos x="0" y="0"/>
             <wp:positionH relativeFrom="column">
               <wp:posOffset>2743200</wp:posOffset>
@@ -5421,7 +5674,6 @@
         <w:rPr>
           <w:rFonts w:ascii="Times New Roman" w:hAnsi="Times New Roman" w:cs="Times New Roman"/>
         </w:rPr>
-        <w:lastRenderedPageBreak/>
         <w:t>aksi</w:t>
       </w:r>
       <w:proofErr w:type="spellEnd"/>
@@ -7419,10 +7671,9 @@
       <w:pPr>
         <w:pStyle w:val="Heading2"/>
       </w:pPr>
-      <w:bookmarkStart w:id="8" w:name="_Toc99931804"/>
+      <w:bookmarkStart w:id="8" w:name="_Toc99935778"/>
       <w:proofErr w:type="gramStart"/>
       <w:r>
-        <w:lastRenderedPageBreak/>
         <w:t xml:space="preserve">2.2  </w:t>
       </w:r>
       <w:proofErr w:type="spellStart"/>
@@ -8671,6 +8922,7 @@
           <w:sz w:val="24"/>
           <w:szCs w:val="24"/>
         </w:rPr>
+        <w:lastRenderedPageBreak/>
         <w:t>Gambar</w:t>
       </w:r>
       <w:r>
@@ -8682,7 +8934,7 @@
           <w:szCs w:val="24"/>
         </w:rPr>
         <w:drawing>
-          <wp:anchor distT="0" distB="0" distL="114300" distR="114300" simplePos="0" relativeHeight="251631616" behindDoc="1" locked="0" layoutInCell="1" allowOverlap="1" wp14:anchorId="4CDFD45E" wp14:editId="7857E2EE">
+          <wp:anchor distT="0" distB="0" distL="114300" distR="114300" simplePos="0" relativeHeight="251646976" behindDoc="1" locked="0" layoutInCell="1" allowOverlap="1" wp14:anchorId="4CDFD45E" wp14:editId="7857E2EE">
             <wp:simplePos x="0" y="0"/>
             <wp:positionH relativeFrom="column">
               <wp:posOffset>3089910</wp:posOffset>
@@ -10269,7 +10521,6 @@
           <w:sz w:val="24"/>
           <w:szCs w:val="24"/>
         </w:rPr>
-        <w:lastRenderedPageBreak/>
         <w:t>berhati-hati</w:t>
       </w:r>
       <w:proofErr w:type="spellEnd"/>
@@ -12480,7 +12731,7 @@
       <w:pPr>
         <w:pStyle w:val="Heading2"/>
       </w:pPr>
-      <w:bookmarkStart w:id="9" w:name="_Toc99931805"/>
+      <w:bookmarkStart w:id="9" w:name="_Toc99935779"/>
       <w:r>
         <w:t>2.3 Source Code</w:t>
       </w:r>
@@ -12944,7 +13195,6 @@
           <w:sz w:val="21"/>
           <w:szCs w:val="21"/>
         </w:rPr>
-        <w:lastRenderedPageBreak/>
         <w:t>final = [[</w:t>
       </w:r>
       <w:r>
@@ -13274,6 +13524,7 @@
           <w:sz w:val="21"/>
           <w:szCs w:val="21"/>
         </w:rPr>
+        <w:lastRenderedPageBreak/>
         <w:t>matrix</w:t>
       </w:r>
       <w:proofErr w:type="gramStart"/>
@@ -15186,7 +15437,6 @@
           <w:sz w:val="21"/>
           <w:szCs w:val="21"/>
         </w:rPr>
-        <w:lastRenderedPageBreak/>
         <w:t xml:space="preserve">    </w:t>
       </w:r>
       <w:r>
@@ -16642,6 +16892,7 @@
           <w:sz w:val="21"/>
           <w:szCs w:val="21"/>
         </w:rPr>
+        <w:lastRenderedPageBreak/>
         <w:t>def</w:t>
       </w:r>
       <w:r>
@@ -17324,7 +17575,6 @@
           <w:sz w:val="21"/>
           <w:szCs w:val="21"/>
         </w:rPr>
-        <w:lastRenderedPageBreak/>
         <w:t xml:space="preserve">        </w:t>
       </w:r>
       <w:r>
@@ -19607,7 +19857,6 @@
           <w:sz w:val="21"/>
           <w:szCs w:val="21"/>
         </w:rPr>
-        <w:lastRenderedPageBreak/>
         <w:t xml:space="preserve">        </w:t>
       </w:r>
       <w:r>
@@ -20367,6 +20616,7 @@
           <w:sz w:val="21"/>
           <w:szCs w:val="21"/>
         </w:rPr>
+        <w:lastRenderedPageBreak/>
         <w:t xml:space="preserve">    </w:t>
       </w:r>
       <w:r>
@@ -21833,7 +22083,6 @@
           <w:sz w:val="21"/>
           <w:szCs w:val="21"/>
         </w:rPr>
-        <w:lastRenderedPageBreak/>
         <w:t xml:space="preserve">        </w:t>
       </w:r>
       <w:proofErr w:type="gramStart"/>
@@ -24549,7 +24798,6 @@
           <w:sz w:val="21"/>
           <w:szCs w:val="21"/>
         </w:rPr>
-        <w:lastRenderedPageBreak/>
         <w:t xml:space="preserve">                    </w:t>
       </w:r>
       <w:r>
@@ -24782,6 +25030,7 @@
           <w:sz w:val="21"/>
           <w:szCs w:val="21"/>
         </w:rPr>
+        <w:lastRenderedPageBreak/>
         <w:t xml:space="preserve">                        </w:t>
       </w:r>
       <w:proofErr w:type="spellStart"/>
@@ -27189,7 +27438,6 @@
           <w:sz w:val="21"/>
           <w:szCs w:val="21"/>
         </w:rPr>
-        <w:lastRenderedPageBreak/>
         <w:t xml:space="preserve">                    </w:t>
       </w:r>
       <w:proofErr w:type="spellStart"/>
@@ -28813,6 +29061,7 @@
           <w:sz w:val="21"/>
           <w:szCs w:val="21"/>
         </w:rPr>
+        <w:lastRenderedPageBreak/>
         <w:t xml:space="preserve">        </w:t>
       </w:r>
       <w:r>
@@ -29463,7 +29712,6 @@
           <w:sz w:val="21"/>
           <w:szCs w:val="21"/>
         </w:rPr>
-        <w:lastRenderedPageBreak/>
         <w:t>main(</w:t>
       </w:r>
       <w:proofErr w:type="gramEnd"/>
@@ -29483,7 +29731,7 @@
         <w:pStyle w:val="Heading2"/>
         <w:ind w:left="0" w:firstLine="0"/>
       </w:pPr>
-      <w:bookmarkStart w:id="10" w:name="_Toc99931806"/>
+      <w:bookmarkStart w:id="10" w:name="_Toc99935780"/>
       <w:r>
         <w:t xml:space="preserve">2.4 </w:t>
       </w:r>
@@ -30946,7 +31194,6 @@
       </w:pPr>
       <w:proofErr w:type="spellStart"/>
       <w:r>
-        <w:lastRenderedPageBreak/>
         <w:t>Fungsi</w:t>
       </w:r>
       <w:proofErr w:type="spellEnd"/>
@@ -31659,6 +31906,7 @@
       </w:pPr>
       <w:proofErr w:type="spellStart"/>
       <w:r>
+        <w:lastRenderedPageBreak/>
         <w:t>Fungsi</w:t>
       </w:r>
       <w:proofErr w:type="spellEnd"/>
@@ -32485,7 +32733,7 @@
       <w:pPr>
         <w:pStyle w:val="Heading2"/>
       </w:pPr>
-      <w:bookmarkStart w:id="11" w:name="_Toc99931807"/>
+      <w:bookmarkStart w:id="11" w:name="_Toc99935781"/>
       <w:r>
         <w:t xml:space="preserve">2.5 </w:t>
       </w:r>
@@ -32511,9 +32759,8 @@
         <w:rPr>
           <w:noProof/>
         </w:rPr>
-        <w:lastRenderedPageBreak/>
         <w:drawing>
-          <wp:anchor distT="0" distB="0" distL="114300" distR="114300" simplePos="0" relativeHeight="251643904" behindDoc="0" locked="0" layoutInCell="1" allowOverlap="1" wp14:anchorId="2EC1E59C" wp14:editId="78FBBCE3">
+          <wp:anchor distT="0" distB="0" distL="114300" distR="114300" simplePos="0" relativeHeight="251648000" behindDoc="0" locked="0" layoutInCell="1" allowOverlap="1" wp14:anchorId="2EC1E59C" wp14:editId="78FBBCE3">
             <wp:simplePos x="0" y="0"/>
             <wp:positionH relativeFrom="column">
               <wp:posOffset>927735</wp:posOffset>
@@ -32700,11 +32947,10 @@
         <w:rPr>
           <w:noProof/>
         </w:rPr>
-        <w:lastRenderedPageBreak/>
         <w:drawing>
-          <wp:inline distT="0" distB="0" distL="0" distR="0" wp14:anchorId="37E682D5" wp14:editId="21360417">
-            <wp:extent cx="4086795" cy="5020376"/>
-            <wp:effectExtent l="0" t="0" r="9525" b="8890"/>
+          <wp:inline distT="0" distB="0" distL="0" distR="0" wp14:anchorId="37E682D5" wp14:editId="177FEAE5">
+            <wp:extent cx="2691130" cy="3305886"/>
+            <wp:effectExtent l="0" t="0" r="0" b="0"/>
             <wp:docPr id="4" name="Picture 4" descr="Text&#10;&#10;Description automatically generated"/>
             <wp:cNvGraphicFramePr>
               <a:graphicFrameLocks xmlns:a="http://schemas.openxmlformats.org/drawingml/2006/main" noChangeAspect="1"/>
@@ -32725,7 +32971,7 @@
                   <pic:spPr>
                     <a:xfrm>
                       <a:off x="0" y="0"/>
-                      <a:ext cx="4086795" cy="5020376"/>
+                      <a:ext cx="2696490" cy="3312470"/>
                     </a:xfrm>
                     <a:prstGeom prst="rect">
                       <a:avLst/>
@@ -32750,7 +32996,7 @@
         </w:rPr>
         <w:lastRenderedPageBreak/>
         <w:drawing>
-          <wp:anchor distT="0" distB="0" distL="114300" distR="114300" simplePos="0" relativeHeight="251657216" behindDoc="0" locked="0" layoutInCell="1" allowOverlap="1" wp14:anchorId="3708460B" wp14:editId="6EAA1A14">
+          <wp:anchor distT="0" distB="0" distL="114300" distR="114300" simplePos="0" relativeHeight="251655168" behindDoc="0" locked="0" layoutInCell="1" allowOverlap="1" wp14:anchorId="3708460B" wp14:editId="6EAA1A14">
             <wp:simplePos x="0" y="0"/>
             <wp:positionH relativeFrom="column">
               <wp:posOffset>2787015</wp:posOffset>
@@ -32858,7 +33104,7 @@
           <w:noProof/>
         </w:rPr>
         <w:drawing>
-          <wp:anchor distT="0" distB="0" distL="114300" distR="114300" simplePos="0" relativeHeight="251649024" behindDoc="0" locked="0" layoutInCell="1" allowOverlap="1" wp14:anchorId="572296F9" wp14:editId="0B2E0ED8">
+          <wp:anchor distT="0" distB="0" distL="114300" distR="114300" simplePos="0" relativeHeight="251651072" behindDoc="0" locked="0" layoutInCell="1" allowOverlap="1" wp14:anchorId="572296F9" wp14:editId="0B2E0ED8">
             <wp:simplePos x="0" y="0"/>
             <wp:positionH relativeFrom="column">
               <wp:posOffset>914400</wp:posOffset>
@@ -32975,7 +33221,7 @@
         </w:rPr>
         <w:lastRenderedPageBreak/>
         <w:drawing>
-          <wp:anchor distT="0" distB="0" distL="114300" distR="114300" simplePos="0" relativeHeight="251664384" behindDoc="0" locked="0" layoutInCell="1" allowOverlap="1" wp14:anchorId="23F86EFD" wp14:editId="0CC6975C">
+          <wp:anchor distT="0" distB="0" distL="114300" distR="114300" simplePos="0" relativeHeight="251659264" behindDoc="0" locked="0" layoutInCell="1" allowOverlap="1" wp14:anchorId="23F86EFD" wp14:editId="0CC6975C">
             <wp:simplePos x="0" y="0"/>
             <wp:positionH relativeFrom="column">
               <wp:posOffset>918210</wp:posOffset>
@@ -33032,7 +33278,7 @@
           <w:noProof/>
         </w:rPr>
         <w:drawing>
-          <wp:anchor distT="0" distB="0" distL="114300" distR="114300" simplePos="0" relativeHeight="251662336" behindDoc="0" locked="0" layoutInCell="1" allowOverlap="1" wp14:anchorId="1E70A221" wp14:editId="58D8C262">
+          <wp:anchor distT="0" distB="0" distL="114300" distR="114300" simplePos="0" relativeHeight="251657216" behindDoc="0" locked="0" layoutInCell="1" allowOverlap="1" wp14:anchorId="1E70A221" wp14:editId="58D8C262">
             <wp:simplePos x="0" y="0"/>
             <wp:positionH relativeFrom="column">
               <wp:posOffset>918210</wp:posOffset>
@@ -33091,7 +33337,6 @@
         </w:numPr>
       </w:pPr>
       <w:r>
-        <w:lastRenderedPageBreak/>
         <w:t xml:space="preserve">Input </w:t>
       </w:r>
       <w:proofErr w:type="spellStart"/>
@@ -33120,6 +33365,7 @@
         <w:rPr>
           <w:noProof/>
         </w:rPr>
+        <w:lastRenderedPageBreak/>
         <w:drawing>
           <wp:inline distT="0" distB="0" distL="0" distR="0" wp14:anchorId="5637642B" wp14:editId="260ABA49">
             <wp:extent cx="3639058" cy="5010849"/>
@@ -33166,10 +33412,9 @@
         <w:rPr>
           <w:noProof/>
         </w:rPr>
-        <w:lastRenderedPageBreak/>
         <w:drawing>
-          <wp:inline distT="0" distB="0" distL="0" distR="0" wp14:anchorId="32D1CE92" wp14:editId="4D024965">
-            <wp:extent cx="6404610" cy="4324985"/>
+          <wp:inline distT="0" distB="0" distL="0" distR="0" wp14:anchorId="32D1CE92" wp14:editId="1241CA4B">
+            <wp:extent cx="4937690" cy="3334385"/>
             <wp:effectExtent l="0" t="0" r="0" b="0"/>
             <wp:docPr id="13" name="Picture 13" descr="Text&#10;&#10;Description automatically generated"/>
             <wp:cNvGraphicFramePr>
@@ -33191,7 +33436,7 @@
                   <pic:spPr>
                     <a:xfrm>
                       <a:off x="0" y="0"/>
-                      <a:ext cx="6404610" cy="4324985"/>
+                      <a:ext cx="4942716" cy="3337779"/>
                     </a:xfrm>
                     <a:prstGeom prst="rect">
                       <a:avLst/>
@@ -33289,7 +33534,7 @@
           <w:noProof/>
         </w:rPr>
         <w:drawing>
-          <wp:anchor distT="0" distB="0" distL="114300" distR="114300" simplePos="0" relativeHeight="251669504" behindDoc="0" locked="0" layoutInCell="1" allowOverlap="1" wp14:anchorId="76DAE39C" wp14:editId="0980B214">
+          <wp:anchor distT="0" distB="0" distL="114300" distR="114300" simplePos="0" relativeHeight="251661312" behindDoc="0" locked="0" layoutInCell="1" allowOverlap="1" wp14:anchorId="76DAE39C" wp14:editId="0980B214">
             <wp:simplePos x="0" y="0"/>
             <wp:positionH relativeFrom="column">
               <wp:posOffset>899160</wp:posOffset>
@@ -33356,8 +33601,8 @@
         </w:rPr>
         <w:lastRenderedPageBreak/>
         <w:drawing>
-          <wp:inline distT="0" distB="0" distL="0" distR="0" wp14:anchorId="441280FD" wp14:editId="13A0D0D3">
-            <wp:extent cx="6404610" cy="4381500"/>
+          <wp:inline distT="0" distB="0" distL="0" distR="0" wp14:anchorId="441280FD" wp14:editId="7B7633B9">
+            <wp:extent cx="5718810" cy="3912333"/>
             <wp:effectExtent l="0" t="0" r="0" b="0"/>
             <wp:docPr id="16" name="Picture 16" descr="Text&#10;&#10;Description automatically generated"/>
             <wp:cNvGraphicFramePr>
@@ -33379,7 +33624,7 @@
                   <pic:spPr>
                     <a:xfrm>
                       <a:off x="0" y="0"/>
-                      <a:ext cx="6404610" cy="4381500"/>
+                      <a:ext cx="5724675" cy="3916345"/>
                     </a:xfrm>
                     <a:prstGeom prst="rect">
                       <a:avLst/>
@@ -33401,7 +33646,6 @@
         <w:rPr>
           <w:noProof/>
         </w:rPr>
-        <w:lastRenderedPageBreak/>
         <w:drawing>
           <wp:inline distT="0" distB="0" distL="0" distR="0" wp14:anchorId="1B19884A" wp14:editId="3D8E3DC0">
             <wp:extent cx="2181529" cy="4267796"/>
@@ -33521,11 +33765,12 @@
         <w:sectPr>
           <w:footerReference w:type="even" r:id="rId29"/>
           <w:footerReference w:type="default" r:id="rId30"/>
-          <w:footerReference w:type="first" r:id="rId31"/>
           <w:type w:val="continuous"/>
           <w:pgSz w:w="12240" w:h="15840"/>
-          <w:pgMar w:top="1470" w:right="714" w:bottom="5561" w:left="1440" w:header="720" w:footer="720" w:gutter="0"/>
+          <w:pgMar w:top="720" w:right="720" w:bottom="720" w:left="720" w:header="576" w:footer="288" w:gutter="0"/>
           <w:cols w:space="720"/>
+          <w:titlePg/>
+          <w:docGrid w:linePitch="299"/>
         </w:sectPr>
       </w:pPr>
     </w:p>
@@ -33538,7 +33783,6 @@
         <w:rPr>
           <w:noProof/>
         </w:rPr>
-        <w:lastRenderedPageBreak/>
         <w:drawing>
           <wp:inline distT="0" distB="0" distL="0" distR="0" wp14:anchorId="664FEB7C" wp14:editId="2309D634">
             <wp:extent cx="3639058" cy="5048955"/>
@@ -33555,7 +33799,7 @@
                     <pic:cNvPicPr/>
                   </pic:nvPicPr>
                   <pic:blipFill>
-                    <a:blip r:embed="rId32"/>
+                    <a:blip r:embed="rId31"/>
                     <a:stretch>
                       <a:fillRect/>
                     </a:stretch>
@@ -33587,8 +33831,8 @@
         </w:rPr>
         <w:lastRenderedPageBreak/>
         <w:drawing>
-          <wp:inline distT="0" distB="0" distL="0" distR="0" wp14:anchorId="3430B767" wp14:editId="41DE9A1E">
-            <wp:extent cx="5375910" cy="3605260"/>
+          <wp:inline distT="0" distB="0" distL="0" distR="0" wp14:anchorId="3430B767" wp14:editId="68C8AB97">
+            <wp:extent cx="4041865" cy="2710606"/>
             <wp:effectExtent l="0" t="0" r="0" b="0"/>
             <wp:docPr id="23" name="Picture 23" descr="Text&#10;&#10;Description automatically generated"/>
             <wp:cNvGraphicFramePr>
@@ -33602,7 +33846,7 @@
                     <pic:cNvPicPr/>
                   </pic:nvPicPr>
                   <pic:blipFill>
-                    <a:blip r:embed="rId33"/>
+                    <a:blip r:embed="rId32"/>
                     <a:stretch>
                       <a:fillRect/>
                     </a:stretch>
@@ -33610,7 +33854,7 @@
                   <pic:spPr>
                     <a:xfrm>
                       <a:off x="0" y="0"/>
-                      <a:ext cx="5386535" cy="3612386"/>
+                      <a:ext cx="4058101" cy="2721495"/>
                     </a:xfrm>
                     <a:prstGeom prst="rect">
                       <a:avLst/>
@@ -33632,11 +33876,18 @@
         <w:rPr>
           <w:noProof/>
         </w:rPr>
-        <w:lastRenderedPageBreak/>
         <w:drawing>
-          <wp:inline distT="0" distB="0" distL="0" distR="0" wp14:anchorId="44198E1B" wp14:editId="236D7761">
-            <wp:extent cx="1800476" cy="4248743"/>
-            <wp:effectExtent l="0" t="0" r="9525" b="0"/>
+          <wp:anchor distT="0" distB="0" distL="114300" distR="114300" simplePos="0" relativeHeight="251669504" behindDoc="0" locked="0" layoutInCell="1" allowOverlap="1" wp14:anchorId="44198E1B" wp14:editId="382927B1">
+            <wp:simplePos x="0" y="0"/>
+            <wp:positionH relativeFrom="column">
+              <wp:posOffset>952500</wp:posOffset>
+            </wp:positionH>
+            <wp:positionV relativeFrom="paragraph">
+              <wp:posOffset>219710</wp:posOffset>
+            </wp:positionV>
+            <wp:extent cx="1355725" cy="3200400"/>
+            <wp:effectExtent l="0" t="0" r="0" b="0"/>
+            <wp:wrapTopAndBottom/>
             <wp:docPr id="24" name="Picture 24" descr="A picture containing graphical user interface&#10;&#10;Description automatically generated"/>
             <wp:cNvGraphicFramePr>
               <a:graphicFrameLocks xmlns:a="http://schemas.openxmlformats.org/drawingml/2006/main" noChangeAspect="1"/>
@@ -33649,7 +33900,13 @@
                     <pic:cNvPicPr/>
                   </pic:nvPicPr>
                   <pic:blipFill>
-                    <a:blip r:embed="rId34"/>
+                    <a:blip r:embed="rId33">
+                      <a:extLst>
+                        <a:ext uri="{28A0092B-C50C-407E-A947-70E740481C1C}">
+                          <a14:useLocalDpi xmlns:a14="http://schemas.microsoft.com/office/drawing/2010/main" val="0"/>
+                        </a:ext>
+                      </a:extLst>
+                    </a:blip>
                     <a:stretch>
                       <a:fillRect/>
                     </a:stretch>
@@ -33657,7 +33914,7 @@
                   <pic:spPr>
                     <a:xfrm>
                       <a:off x="0" y="0"/>
-                      <a:ext cx="1800476" cy="4248743"/>
+                      <a:ext cx="1355725" cy="3200400"/>
                     </a:xfrm>
                     <a:prstGeom prst="rect">
                       <a:avLst/>
@@ -33666,7 +33923,7 @@
                 </pic:pic>
               </a:graphicData>
             </a:graphic>
-          </wp:inline>
+          </wp:anchor>
         </w:drawing>
       </w:r>
     </w:p>
@@ -33681,7 +33938,7 @@
         </w:rPr>
         <w:lastRenderedPageBreak/>
         <w:drawing>
-          <wp:inline distT="0" distB="0" distL="0" distR="0" wp14:anchorId="32B37BFF" wp14:editId="2AA8B058">
+          <wp:inline distT="0" distB="0" distL="0" distR="0" wp14:anchorId="37D4EDA1" wp14:editId="7EAD0BD5">
             <wp:extent cx="1829055" cy="4239217"/>
             <wp:effectExtent l="0" t="0" r="0" b="9525"/>
             <wp:docPr id="25" name="Picture 25" descr="Graphical user interface&#10;&#10;Description automatically generated"/>
@@ -33696,7 +33953,7 @@
                     <pic:cNvPicPr/>
                   </pic:nvPicPr>
                   <pic:blipFill>
-                    <a:blip r:embed="rId35"/>
+                    <a:blip r:embed="rId34"/>
                     <a:stretch>
                       <a:fillRect/>
                     </a:stretch>
@@ -33716,19 +33973,12 @@
           </wp:inline>
         </w:drawing>
       </w:r>
-    </w:p>
-    <w:p>
-      <w:pPr>
-        <w:pStyle w:val="ListParagraph"/>
-        <w:ind w:left="1440"/>
-      </w:pPr>
       <w:r>
         <w:rPr>
           <w:noProof/>
         </w:rPr>
-        <w:lastRenderedPageBreak/>
         <w:drawing>
-          <wp:inline distT="0" distB="0" distL="0" distR="0" wp14:anchorId="49ECA98B" wp14:editId="1731040D">
+          <wp:inline distT="0" distB="0" distL="0" distR="0" wp14:anchorId="581030EB" wp14:editId="0031815D">
             <wp:extent cx="1924319" cy="4286848"/>
             <wp:effectExtent l="0" t="0" r="0" b="0"/>
             <wp:docPr id="26" name="Picture 26" descr="Graphical user interface&#10;&#10;Description automatically generated"/>
@@ -33743,7 +33993,7 @@
                     <pic:cNvPicPr/>
                   </pic:nvPicPr>
                   <pic:blipFill>
-                    <a:blip r:embed="rId36"/>
+                    <a:blip r:embed="rId35"/>
                     <a:stretch>
                       <a:fillRect/>
                     </a:stretch>
@@ -33769,6 +34019,12 @@
         <w:pStyle w:val="ListParagraph"/>
         <w:ind w:left="1440"/>
       </w:pPr>
+    </w:p>
+    <w:p>
+      <w:pPr>
+        <w:pStyle w:val="ListParagraph"/>
+        <w:ind w:left="1440"/>
+      </w:pPr>
       <w:r>
         <w:rPr>
           <w:noProof/>
@@ -33790,7 +34046,7 @@
                     <pic:cNvPicPr/>
                   </pic:nvPicPr>
                   <pic:blipFill>
-                    <a:blip r:embed="rId37"/>
+                    <a:blip r:embed="rId36"/>
                     <a:stretch>
                       <a:fillRect/>
                     </a:stretch>
@@ -33810,19 +34066,12 @@
           </wp:inline>
         </w:drawing>
       </w:r>
-    </w:p>
-    <w:p>
-      <w:pPr>
-        <w:pStyle w:val="ListParagraph"/>
-        <w:ind w:left="1440"/>
-      </w:pPr>
       <w:r>
         <w:rPr>
           <w:noProof/>
         </w:rPr>
-        <w:lastRenderedPageBreak/>
         <w:drawing>
-          <wp:inline distT="0" distB="0" distL="0" distR="0" wp14:anchorId="61EB1729" wp14:editId="12E467E6">
+          <wp:inline distT="0" distB="0" distL="0" distR="0" wp14:anchorId="093D0779" wp14:editId="05545CD7">
             <wp:extent cx="1933845" cy="4305901"/>
             <wp:effectExtent l="0" t="0" r="9525" b="0"/>
             <wp:docPr id="28" name="Picture 28" descr="Graphical user interface&#10;&#10;Description automatically generated with low confidence"/>
@@ -33837,7 +34086,7 @@
                     <pic:cNvPicPr/>
                   </pic:nvPicPr>
                   <pic:blipFill>
-                    <a:blip r:embed="rId38"/>
+                    <a:blip r:embed="rId37"/>
                     <a:stretch>
                       <a:fillRect/>
                     </a:stretch>
@@ -33857,12 +34106,12 @@
           </wp:inline>
         </w:drawing>
       </w:r>
-      <w:r>
-        <w:rPr>
-          <w:noProof/>
-        </w:rPr>
-        <w:t xml:space="preserve"> </w:t>
-      </w:r>
+    </w:p>
+    <w:p>
+      <w:pPr>
+        <w:pStyle w:val="ListParagraph"/>
+        <w:ind w:left="1440"/>
+      </w:pPr>
     </w:p>
     <w:p>
       <w:pPr>
@@ -33890,7 +34139,7 @@
                     <pic:cNvPicPr/>
                   </pic:nvPicPr>
                   <pic:blipFill>
-                    <a:blip r:embed="rId39"/>
+                    <a:blip r:embed="rId38"/>
                     <a:stretch>
                       <a:fillRect/>
                     </a:stretch>
@@ -33937,7 +34186,7 @@
                     <pic:cNvPicPr/>
                   </pic:nvPicPr>
                   <pic:blipFill>
-                    <a:blip r:embed="rId40"/>
+                    <a:blip r:embed="rId39"/>
                     <a:stretch>
                       <a:fillRect/>
                     </a:stretch>
@@ -33961,53 +34210,6 @@
     <w:p>
       <w:pPr>
         <w:pStyle w:val="ListParagraph"/>
-        <w:ind w:left="1440"/>
-      </w:pPr>
-      <w:r>
-        <w:rPr>
-          <w:noProof/>
-        </w:rPr>
-        <w:lastRenderedPageBreak/>
-        <w:drawing>
-          <wp:inline distT="0" distB="0" distL="0" distR="0" wp14:anchorId="4E6BE2CB" wp14:editId="669B5752">
-            <wp:extent cx="4413885" cy="2921146"/>
-            <wp:effectExtent l="0" t="0" r="0" b="0"/>
-            <wp:docPr id="21" name="Picture 21" descr="Text&#10;&#10;Description automatically generated"/>
-            <wp:cNvGraphicFramePr>
-              <a:graphicFrameLocks xmlns:a="http://schemas.openxmlformats.org/drawingml/2006/main" noChangeAspect="1"/>
-            </wp:cNvGraphicFramePr>
-            <a:graphic xmlns:a="http://schemas.openxmlformats.org/drawingml/2006/main">
-              <a:graphicData uri="http://schemas.openxmlformats.org/drawingml/2006/picture">
-                <pic:pic xmlns:pic="http://schemas.openxmlformats.org/drawingml/2006/picture">
-                  <pic:nvPicPr>
-                    <pic:cNvPr id="21" name="Picture 21" descr="Text&#10;&#10;Description automatically generated"/>
-                    <pic:cNvPicPr/>
-                  </pic:nvPicPr>
-                  <pic:blipFill>
-                    <a:blip r:embed="rId41"/>
-                    <a:stretch>
-                      <a:fillRect/>
-                    </a:stretch>
-                  </pic:blipFill>
-                  <pic:spPr>
-                    <a:xfrm>
-                      <a:off x="0" y="0"/>
-                      <a:ext cx="4417338" cy="2923431"/>
-                    </a:xfrm>
-                    <a:prstGeom prst="rect">
-                      <a:avLst/>
-                    </a:prstGeom>
-                  </pic:spPr>
-                </pic:pic>
-              </a:graphicData>
-            </a:graphic>
-          </wp:inline>
-        </w:drawing>
-      </w:r>
-    </w:p>
-    <w:p>
-      <w:pPr>
-        <w:pStyle w:val="ListParagraph"/>
         <w:numPr>
           <w:ilvl w:val="1"/>
           <w:numId w:val="10"/>
@@ -34029,44 +34231,19 @@
         </w:numPr>
       </w:pPr>
       <w:r>
-        <w:t xml:space="preserve">Input </w:t>
-      </w:r>
-      <w:proofErr w:type="spellStart"/>
-      <w:r>
-        <w:t>dari</w:t>
-      </w:r>
-      <w:proofErr w:type="spellEnd"/>
-      <w:r>
-        <w:t xml:space="preserve"> </w:t>
-      </w:r>
-      <w:proofErr w:type="gramStart"/>
-      <w:r>
-        <w:t>File :</w:t>
-      </w:r>
-      <w:proofErr w:type="gramEnd"/>
-      <w:r>
-        <w:t xml:space="preserve">  testcase/tc7.txt</w:t>
-      </w:r>
-    </w:p>
-    <w:p>
-      <w:pPr>
-        <w:pStyle w:val="ListParagraph"/>
-        <w:ind w:left="1440"/>
-      </w:pPr>
-      <w:r>
         <w:rPr>
           <w:noProof/>
         </w:rPr>
         <w:drawing>
-          <wp:anchor distT="0" distB="0" distL="114300" distR="114300" simplePos="0" relativeHeight="251672576" behindDoc="0" locked="0" layoutInCell="1" allowOverlap="1" wp14:anchorId="2030956D" wp14:editId="32544D16">
+          <wp:anchor distT="0" distB="0" distL="114300" distR="114300" simplePos="0" relativeHeight="251663360" behindDoc="0" locked="0" layoutInCell="1" allowOverlap="1" wp14:anchorId="2030956D" wp14:editId="27DB3D7F">
             <wp:simplePos x="0" y="0"/>
             <wp:positionH relativeFrom="column">
-              <wp:posOffset>857250</wp:posOffset>
+              <wp:posOffset>819150</wp:posOffset>
             </wp:positionH>
             <wp:positionV relativeFrom="paragraph">
-              <wp:posOffset>233680</wp:posOffset>
+              <wp:posOffset>196215</wp:posOffset>
             </wp:positionV>
-            <wp:extent cx="3743847" cy="5010849"/>
+            <wp:extent cx="3209925" cy="4295775"/>
             <wp:effectExtent l="0" t="0" r="0" b="0"/>
             <wp:wrapTopAndBottom/>
             <wp:docPr id="32" name="Picture 32" descr="Text&#10;&#10;Description automatically generated"/>
@@ -34081,7 +34258,7 @@
                     <pic:cNvPicPr/>
                   </pic:nvPicPr>
                   <pic:blipFill>
-                    <a:blip r:embed="rId42">
+                    <a:blip r:embed="rId40">
                       <a:extLst>
                         <a:ext uri="{28A0092B-C50C-407E-A947-70E740481C1C}">
                           <a14:useLocalDpi xmlns:a14="http://schemas.microsoft.com/office/drawing/2010/main" val="0"/>
@@ -34095,7 +34272,7 @@
                   <pic:spPr>
                     <a:xfrm>
                       <a:off x="0" y="0"/>
-                      <a:ext cx="3743847" cy="5010849"/>
+                      <a:ext cx="3209925" cy="4295775"/>
                     </a:xfrm>
                     <a:prstGeom prst="rect">
                       <a:avLst/>
@@ -34104,17 +34281,39 @@
                 </pic:pic>
               </a:graphicData>
             </a:graphic>
+            <wp14:sizeRelH relativeFrom="margin">
+              <wp14:pctWidth>0</wp14:pctWidth>
+            </wp14:sizeRelH>
+            <wp14:sizeRelV relativeFrom="margin">
+              <wp14:pctHeight>0</wp14:pctHeight>
+            </wp14:sizeRelV>
           </wp:anchor>
         </w:drawing>
       </w:r>
+      <w:r>
+        <w:t xml:space="preserve">Input </w:t>
+      </w:r>
+      <w:proofErr w:type="spellStart"/>
+      <w:r>
+        <w:t>dari</w:t>
+      </w:r>
+      <w:proofErr w:type="spellEnd"/>
+      <w:r>
+        <w:t xml:space="preserve"> </w:t>
+      </w:r>
+      <w:proofErr w:type="gramStart"/>
+      <w:r>
+        <w:t>File :</w:t>
+      </w:r>
+      <w:proofErr w:type="gramEnd"/>
+      <w:r>
+        <w:t xml:space="preserve">  testcase/tc7.txt</w:t>
+      </w:r>
     </w:p>
     <w:p>
       <w:pPr>
         <w:pStyle w:val="ListParagraph"/>
         <w:ind w:left="1440"/>
-        <w:rPr>
-          <w:noProof/>
-        </w:rPr>
       </w:pPr>
       <w:r>
         <w:rPr>
@@ -34122,7 +34321,7 @@
         </w:rPr>
         <w:lastRenderedPageBreak/>
         <w:drawing>
-          <wp:inline distT="0" distB="0" distL="0" distR="0" wp14:anchorId="3D0C4456" wp14:editId="1AA65CEE">
+          <wp:inline distT="0" distB="0" distL="0" distR="0" wp14:anchorId="7BF7F835" wp14:editId="72FA10DF">
             <wp:extent cx="2105319" cy="4544059"/>
             <wp:effectExtent l="0" t="0" r="9525" b="0"/>
             <wp:docPr id="33" name="Picture 33" descr="Graphical user interface&#10;&#10;Description automatically generated"/>
@@ -34137,7 +34336,7 @@
                     <pic:cNvPicPr/>
                   </pic:nvPicPr>
                   <pic:blipFill>
-                    <a:blip r:embed="rId43"/>
+                    <a:blip r:embed="rId41"/>
                     <a:stretch>
                       <a:fillRect/>
                     </a:stretch>
@@ -34161,14 +34360,8 @@
         <w:rPr>
           <w:noProof/>
         </w:rPr>
-        <w:t xml:space="preserve"> </w:t>
-      </w:r>
-      <w:r>
-        <w:rPr>
-          <w:noProof/>
-        </w:rPr>
         <w:drawing>
-          <wp:inline distT="0" distB="0" distL="0" distR="0" wp14:anchorId="2F392832" wp14:editId="3EC7D48A">
+          <wp:inline distT="0" distB="0" distL="0" distR="0" wp14:anchorId="61C0AD4B" wp14:editId="37C4FDA6">
             <wp:extent cx="1876687" cy="4210638"/>
             <wp:effectExtent l="0" t="0" r="9525" b="0"/>
             <wp:docPr id="37" name="Picture 37" descr="A screenshot of a computer screen&#10;&#10;Description automatically generated with medium confidence"/>
@@ -34183,7 +34376,7 @@
                     <pic:cNvPicPr/>
                   </pic:nvPicPr>
                   <pic:blipFill>
-                    <a:blip r:embed="rId44"/>
+                    <a:blip r:embed="rId42"/>
                     <a:stretch>
                       <a:fillRect/>
                     </a:stretch>
@@ -34203,12 +34396,15 @@
           </wp:inline>
         </w:drawing>
       </w:r>
-      <w:r>
+    </w:p>
+    <w:p>
+      <w:pPr>
+        <w:pStyle w:val="ListParagraph"/>
+        <w:ind w:left="1440"/>
         <w:rPr>
           <w:noProof/>
         </w:rPr>
-        <w:t xml:space="preserve"> </w:t>
-      </w:r>
+      </w:pPr>
       <w:r>
         <w:rPr>
           <w:noProof/>
@@ -34230,7 +34426,7 @@
                     <pic:cNvPicPr/>
                   </pic:nvPicPr>
                   <pic:blipFill>
-                    <a:blip r:embed="rId45"/>
+                    <a:blip r:embed="rId43"/>
                     <a:stretch>
                       <a:fillRect/>
                     </a:stretch>
@@ -34276,7 +34472,7 @@
                     <pic:cNvPicPr/>
                   </pic:nvPicPr>
                   <pic:blipFill>
-                    <a:blip r:embed="rId46"/>
+                    <a:blip r:embed="rId44"/>
                     <a:stretch>
                       <a:fillRect/>
                     </a:stretch>
@@ -34323,7 +34519,7 @@
                     <pic:cNvPicPr/>
                   </pic:nvPicPr>
                   <pic:blipFill>
-                    <a:blip r:embed="rId47"/>
+                    <a:blip r:embed="rId45"/>
                     <a:stretch>
                       <a:fillRect/>
                     </a:stretch>
@@ -34369,7 +34565,7 @@
                     <pic:cNvPicPr/>
                   </pic:nvPicPr>
                   <pic:blipFill>
-                    <a:blip r:embed="rId48"/>
+                    <a:blip r:embed="rId46"/>
                     <a:stretch>
                       <a:fillRect/>
                     </a:stretch>
@@ -34416,7 +34612,7 @@
                     <pic:cNvPicPr/>
                   </pic:nvPicPr>
                   <pic:blipFill>
-                    <a:blip r:embed="rId49"/>
+                    <a:blip r:embed="rId47"/>
                     <a:stretch>
                       <a:fillRect/>
                     </a:stretch>
@@ -34462,7 +34658,7 @@
                     <pic:cNvPicPr/>
                   </pic:nvPicPr>
                   <pic:blipFill>
-                    <a:blip r:embed="rId50"/>
+                    <a:blip r:embed="rId48"/>
                     <a:stretch>
                       <a:fillRect/>
                     </a:stretch>
@@ -34515,7 +34711,7 @@
                     <pic:cNvPicPr/>
                   </pic:nvPicPr>
                   <pic:blipFill>
-                    <a:blip r:embed="rId51"/>
+                    <a:blip r:embed="rId49"/>
                     <a:stretch>
                       <a:fillRect/>
                     </a:stretch>
@@ -34545,42 +34741,21 @@
         </w:numPr>
       </w:pPr>
       <w:r>
-        <w:t xml:space="preserve">Input </w:t>
-      </w:r>
-      <w:proofErr w:type="spellStart"/>
-      <w:r>
-        <w:t>dari</w:t>
-      </w:r>
-      <w:proofErr w:type="spellEnd"/>
-      <w:r>
-        <w:t xml:space="preserve"> </w:t>
-      </w:r>
-      <w:proofErr w:type="gramStart"/>
-      <w:r>
-        <w:t>File :</w:t>
-      </w:r>
-      <w:proofErr w:type="gramEnd"/>
-      <w:r>
-        <w:t xml:space="preserve">  testcase/tc8.txt</w:t>
-      </w:r>
-    </w:p>
-    <w:p>
-      <w:pPr>
-        <w:pStyle w:val="ListParagraph"/>
-        <w:ind w:left="1440"/>
         <w:rPr>
           <w:noProof/>
         </w:rPr>
-      </w:pPr>
-      <w:r>
-        <w:rPr>
-          <w:noProof/>
-        </w:rPr>
-        <w:lastRenderedPageBreak/>
         <w:drawing>
-          <wp:inline distT="0" distB="0" distL="0" distR="0" wp14:anchorId="36567501" wp14:editId="2DD38B05">
-            <wp:extent cx="3639058" cy="5058481"/>
-            <wp:effectExtent l="0" t="0" r="0" b="8890"/>
+          <wp:anchor distT="0" distB="0" distL="114300" distR="114300" simplePos="0" relativeHeight="251671552" behindDoc="0" locked="0" layoutInCell="1" allowOverlap="1" wp14:anchorId="36567501" wp14:editId="0E0EF130">
+            <wp:simplePos x="0" y="0"/>
+            <wp:positionH relativeFrom="column">
+              <wp:posOffset>923925</wp:posOffset>
+            </wp:positionH>
+            <wp:positionV relativeFrom="paragraph">
+              <wp:posOffset>329565</wp:posOffset>
+            </wp:positionV>
+            <wp:extent cx="2809240" cy="3905250"/>
+            <wp:effectExtent l="0" t="0" r="0" b="0"/>
+            <wp:wrapTopAndBottom/>
             <wp:docPr id="46" name="Picture 46" descr="Text&#10;&#10;Description automatically generated"/>
             <wp:cNvGraphicFramePr>
               <a:graphicFrameLocks xmlns:a="http://schemas.openxmlformats.org/drawingml/2006/main" noChangeAspect="1"/>
@@ -34593,7 +34768,13 @@
                     <pic:cNvPicPr/>
                   </pic:nvPicPr>
                   <pic:blipFill>
-                    <a:blip r:embed="rId52"/>
+                    <a:blip r:embed="rId50">
+                      <a:extLst>
+                        <a:ext uri="{28A0092B-C50C-407E-A947-70E740481C1C}">
+                          <a14:useLocalDpi xmlns:a14="http://schemas.microsoft.com/office/drawing/2010/main" val="0"/>
+                        </a:ext>
+                      </a:extLst>
+                    </a:blip>
                     <a:stretch>
                       <a:fillRect/>
                     </a:stretch>
@@ -34601,7 +34782,7 @@
                   <pic:spPr>
                     <a:xfrm>
                       <a:off x="0" y="0"/>
-                      <a:ext cx="3639058" cy="5058481"/>
+                      <a:ext cx="2809240" cy="3905250"/>
                     </a:xfrm>
                     <a:prstGeom prst="rect">
                       <a:avLst/>
@@ -34610,20 +34791,48 @@
                 </pic:pic>
               </a:graphicData>
             </a:graphic>
-          </wp:inline>
+          </wp:anchor>
         </w:drawing>
       </w:r>
       <w:r>
+        <w:t xml:space="preserve">Input </w:t>
+      </w:r>
+      <w:proofErr w:type="spellStart"/>
+      <w:r>
+        <w:t>dari</w:t>
+      </w:r>
+      <w:proofErr w:type="spellEnd"/>
+      <w:r>
+        <w:t xml:space="preserve"> </w:t>
+      </w:r>
+      <w:proofErr w:type="gramStart"/>
+      <w:r>
+        <w:t>File :</w:t>
+      </w:r>
+      <w:proofErr w:type="gramEnd"/>
+      <w:r>
+        <w:t xml:space="preserve">  testcase/tc8.txt</w:t>
+      </w:r>
+    </w:p>
+    <w:p>
+      <w:pPr>
+        <w:pStyle w:val="ListParagraph"/>
+        <w:ind w:left="1440"/>
         <w:rPr>
           <w:noProof/>
         </w:rPr>
-        <w:t xml:space="preserve"> </w:t>
-      </w:r>
+      </w:pPr>
       <w:r>
         <w:rPr>
           <w:noProof/>
         </w:rPr>
         <w:lastRenderedPageBreak/>
+        <w:t xml:space="preserve"> </w:t>
+      </w:r>
+      <w:r>
+        <w:rPr>
+          <w:noProof/>
+        </w:rPr>
         <w:drawing>
           <wp:inline distT="0" distB="0" distL="0" distR="0" wp14:anchorId="04D0ED59" wp14:editId="44FF6951">
             <wp:extent cx="5620992" cy="3762375"/>
@@ -34640,7 +34849,7 @@
                     <pic:cNvPicPr/>
                   </pic:nvPicPr>
                   <pic:blipFill>
-                    <a:blip r:embed="rId53"/>
+                    <a:blip r:embed="rId51"/>
                     <a:stretch>
                       <a:fillRect/>
                     </a:stretch>
@@ -34687,7 +34896,7 @@
                     <pic:cNvPicPr/>
                   </pic:nvPicPr>
                   <pic:blipFill>
-                    <a:blip r:embed="rId54"/>
+                    <a:blip r:embed="rId52"/>
                     <a:stretch>
                       <a:fillRect/>
                     </a:stretch>
@@ -34707,19 +34916,12 @@
           </wp:inline>
         </w:drawing>
       </w:r>
-    </w:p>
-    <w:p>
-      <w:pPr>
-        <w:pStyle w:val="ListParagraph"/>
-        <w:ind w:left="1440"/>
-      </w:pPr>
       <w:r>
         <w:rPr>
           <w:noProof/>
         </w:rPr>
-        <w:lastRenderedPageBreak/>
         <w:drawing>
-          <wp:inline distT="0" distB="0" distL="0" distR="0" wp14:anchorId="39ACD161" wp14:editId="35E9381A">
+          <wp:inline distT="0" distB="0" distL="0" distR="0" wp14:anchorId="3DB3FCAC" wp14:editId="3CF13A09">
             <wp:extent cx="1876687" cy="4210638"/>
             <wp:effectExtent l="0" t="0" r="9525" b="0"/>
             <wp:docPr id="49" name="Picture 49" descr="Graphical user interface&#10;&#10;Description automatically generated with medium confidence"/>
@@ -34734,7 +34936,7 @@
                     <pic:cNvPicPr/>
                   </pic:nvPicPr>
                   <pic:blipFill>
-                    <a:blip r:embed="rId55"/>
+                    <a:blip r:embed="rId53"/>
                     <a:stretch>
                       <a:fillRect/>
                     </a:stretch>
@@ -34760,6 +34962,12 @@
         <w:pStyle w:val="ListParagraph"/>
         <w:ind w:left="1440"/>
       </w:pPr>
+    </w:p>
+    <w:p>
+      <w:pPr>
+        <w:pStyle w:val="ListParagraph"/>
+        <w:ind w:left="1440"/>
+      </w:pPr>
       <w:r>
         <w:rPr>
           <w:noProof/>
@@ -34781,7 +34989,7 @@
                     <pic:cNvPicPr/>
                   </pic:nvPicPr>
                   <pic:blipFill>
-                    <a:blip r:embed="rId56"/>
+                    <a:blip r:embed="rId54"/>
                     <a:stretch>
                       <a:fillRect/>
                     </a:stretch>
@@ -34801,19 +35009,12 @@
           </wp:inline>
         </w:drawing>
       </w:r>
-    </w:p>
-    <w:p>
-      <w:pPr>
-        <w:pStyle w:val="ListParagraph"/>
-        <w:ind w:left="1440"/>
-      </w:pPr>
       <w:r>
         <w:rPr>
           <w:noProof/>
         </w:rPr>
-        <w:lastRenderedPageBreak/>
         <w:drawing>
-          <wp:inline distT="0" distB="0" distL="0" distR="0" wp14:anchorId="4BD139EF" wp14:editId="34A85B78">
+          <wp:inline distT="0" distB="0" distL="0" distR="0" wp14:anchorId="33096CDF" wp14:editId="0BA2789D">
             <wp:extent cx="1867161" cy="4315427"/>
             <wp:effectExtent l="0" t="0" r="0" b="0"/>
             <wp:docPr id="51" name="Picture 51" descr="Graphical user interface&#10;&#10;Description automatically generated"/>
@@ -34828,7 +35029,7 @@
                     <pic:cNvPicPr/>
                   </pic:nvPicPr>
                   <pic:blipFill>
-                    <a:blip r:embed="rId57"/>
+                    <a:blip r:embed="rId55"/>
                     <a:stretch>
                       <a:fillRect/>
                     </a:stretch>
@@ -34854,6 +35055,12 @@
         <w:pStyle w:val="ListParagraph"/>
         <w:ind w:left="1440"/>
       </w:pPr>
+    </w:p>
+    <w:p>
+      <w:pPr>
+        <w:pStyle w:val="ListParagraph"/>
+        <w:ind w:left="1440"/>
+      </w:pPr>
       <w:r>
         <w:rPr>
           <w:noProof/>
@@ -34875,7 +35082,7 @@
                     <pic:cNvPicPr/>
                   </pic:nvPicPr>
                   <pic:blipFill>
-                    <a:blip r:embed="rId58"/>
+                    <a:blip r:embed="rId56"/>
                     <a:stretch>
                       <a:fillRect/>
                     </a:stretch>
@@ -34921,7 +35128,7 @@
                     <pic:cNvPicPr/>
                   </pic:nvPicPr>
                   <pic:blipFill>
-                    <a:blip r:embed="rId59"/>
+                    <a:blip r:embed="rId57"/>
                     <a:stretch>
                       <a:fillRect/>
                     </a:stretch>
@@ -34968,7 +35175,7 @@
                     <pic:cNvPicPr/>
                   </pic:nvPicPr>
                   <pic:blipFill>
-                    <a:blip r:embed="rId60"/>
+                    <a:blip r:embed="rId58"/>
                     <a:stretch>
                       <a:fillRect/>
                     </a:stretch>
@@ -35015,7 +35222,7 @@
                     <pic:cNvPicPr/>
                   </pic:nvPicPr>
                   <pic:blipFill>
-                    <a:blip r:embed="rId61"/>
+                    <a:blip r:embed="rId59"/>
                     <a:stretch>
                       <a:fillRect/>
                     </a:stretch>
@@ -35049,7 +35256,7 @@
           <w:noProof/>
         </w:rPr>
         <w:drawing>
-          <wp:anchor distT="0" distB="0" distL="114300" distR="114300" simplePos="0" relativeHeight="251680768" behindDoc="0" locked="0" layoutInCell="1" allowOverlap="1" wp14:anchorId="56FBF008" wp14:editId="0B968435">
+          <wp:anchor distT="0" distB="0" distL="114300" distR="114300" simplePos="0" relativeHeight="251665408" behindDoc="0" locked="0" layoutInCell="1" allowOverlap="1" wp14:anchorId="56FBF008" wp14:editId="0B968435">
             <wp:simplePos x="0" y="0"/>
             <wp:positionH relativeFrom="column">
               <wp:posOffset>923925</wp:posOffset>
@@ -35072,7 +35279,7 @@
                     <pic:cNvPicPr/>
                   </pic:nvPicPr>
                   <pic:blipFill>
-                    <a:blip r:embed="rId62">
+                    <a:blip r:embed="rId60">
                       <a:extLst>
                         <a:ext uri="{28A0092B-C50C-407E-A947-70E740481C1C}">
                           <a14:useLocalDpi xmlns:a14="http://schemas.microsoft.com/office/drawing/2010/main" val="0"/>
@@ -35144,8 +35351,8 @@
           <w:noProof/>
         </w:rPr>
         <w:drawing>
-          <wp:inline distT="0" distB="0" distL="0" distR="0" wp14:anchorId="19D4EED5" wp14:editId="734022E8">
-            <wp:extent cx="6404610" cy="4258310"/>
+          <wp:inline distT="0" distB="0" distL="0" distR="0" wp14:anchorId="19D4EED5" wp14:editId="4BC8833D">
+            <wp:extent cx="3661410" cy="2434406"/>
             <wp:effectExtent l="0" t="0" r="0" b="0"/>
             <wp:docPr id="57" name="Picture 57" descr="Text&#10;&#10;Description automatically generated"/>
             <wp:cNvGraphicFramePr>
@@ -35159,7 +35366,7 @@
                     <pic:cNvPicPr/>
                   </pic:nvPicPr>
                   <pic:blipFill>
-                    <a:blip r:embed="rId63"/>
+                    <a:blip r:embed="rId61"/>
                     <a:stretch>
                       <a:fillRect/>
                     </a:stretch>
@@ -35167,7 +35374,7 @@
                   <pic:spPr>
                     <a:xfrm>
                       <a:off x="0" y="0"/>
-                      <a:ext cx="6404610" cy="4258310"/>
+                      <a:ext cx="3667144" cy="2438219"/>
                     </a:xfrm>
                     <a:prstGeom prst="rect">
                       <a:avLst/>
@@ -35206,7 +35413,7 @@
                     <pic:cNvPicPr/>
                   </pic:nvPicPr>
                   <pic:blipFill>
-                    <a:blip r:embed="rId64"/>
+                    <a:blip r:embed="rId62"/>
                     <a:stretch>
                       <a:fillRect/>
                     </a:stretch>
@@ -35252,7 +35459,7 @@
                     <pic:cNvPicPr/>
                   </pic:nvPicPr>
                   <pic:blipFill>
-                    <a:blip r:embed="rId65"/>
+                    <a:blip r:embed="rId63"/>
                     <a:stretch>
                       <a:fillRect/>
                     </a:stretch>
@@ -35299,7 +35506,7 @@
                     <pic:cNvPicPr/>
                   </pic:nvPicPr>
                   <pic:blipFill>
-                    <a:blip r:embed="rId66"/>
+                    <a:blip r:embed="rId64"/>
                     <a:stretch>
                       <a:fillRect/>
                     </a:stretch>
@@ -35345,7 +35552,7 @@
                     <pic:cNvPicPr/>
                   </pic:nvPicPr>
                   <pic:blipFill>
-                    <a:blip r:embed="rId67"/>
+                    <a:blip r:embed="rId65"/>
                     <a:stretch>
                       <a:fillRect/>
                     </a:stretch>
@@ -35392,7 +35599,7 @@
                     <pic:cNvPicPr/>
                   </pic:nvPicPr>
                   <pic:blipFill>
-                    <a:blip r:embed="rId68"/>
+                    <a:blip r:embed="rId66"/>
                     <a:stretch>
                       <a:fillRect/>
                     </a:stretch>
@@ -35439,7 +35646,7 @@
                     <pic:cNvPicPr/>
                   </pic:nvPicPr>
                   <pic:blipFill>
-                    <a:blip r:embed="rId69"/>
+                    <a:blip r:embed="rId67"/>
                     <a:stretch>
                       <a:fillRect/>
                     </a:stretch>
@@ -35522,7 +35729,7 @@
           <w:noProof/>
         </w:rPr>
         <w:drawing>
-          <wp:anchor distT="0" distB="0" distL="114300" distR="114300" simplePos="0" relativeHeight="251684864" behindDoc="0" locked="0" layoutInCell="1" allowOverlap="1" wp14:anchorId="2E4E6BBE" wp14:editId="659C7DA6">
+          <wp:anchor distT="0" distB="0" distL="114300" distR="114300" simplePos="0" relativeHeight="251667456" behindDoc="0" locked="0" layoutInCell="1" allowOverlap="1" wp14:anchorId="2E4E6BBE" wp14:editId="659C7DA6">
             <wp:simplePos x="0" y="0"/>
             <wp:positionH relativeFrom="column">
               <wp:posOffset>990600</wp:posOffset>
@@ -35545,7 +35752,7 @@
                     <pic:cNvPicPr/>
                   </pic:nvPicPr>
                   <pic:blipFill>
-                    <a:blip r:embed="rId70">
+                    <a:blip r:embed="rId68">
                       <a:extLst>
                         <a:ext uri="{28A0092B-C50C-407E-A947-70E740481C1C}">
                           <a14:useLocalDpi xmlns:a14="http://schemas.microsoft.com/office/drawing/2010/main" val="0"/>
@@ -35592,8 +35799,8 @@
         </w:rPr>
         <w:lastRenderedPageBreak/>
         <w:drawing>
-          <wp:inline distT="0" distB="0" distL="0" distR="0" wp14:anchorId="60B15C3C" wp14:editId="473D9189">
-            <wp:extent cx="6404610" cy="2932430"/>
+          <wp:inline distT="0" distB="0" distL="0" distR="0" wp14:anchorId="60B15C3C" wp14:editId="43BDC46F">
+            <wp:extent cx="4680585" cy="2143064"/>
             <wp:effectExtent l="0" t="0" r="0" b="0"/>
             <wp:docPr id="65" name="Picture 65" descr="Text&#10;&#10;Description automatically generated"/>
             <wp:cNvGraphicFramePr>
@@ -35607,7 +35814,7 @@
                     <pic:cNvPicPr/>
                   </pic:nvPicPr>
                   <pic:blipFill>
-                    <a:blip r:embed="rId71"/>
+                    <a:blip r:embed="rId69"/>
                     <a:stretch>
                       <a:fillRect/>
                     </a:stretch>
@@ -35615,7 +35822,7 @@
                   <pic:spPr>
                     <a:xfrm>
                       <a:off x="0" y="0"/>
-                      <a:ext cx="6404610" cy="2932430"/>
+                      <a:ext cx="4687866" cy="2146398"/>
                     </a:xfrm>
                     <a:prstGeom prst="rect">
                       <a:avLst/>
@@ -35654,7 +35861,7 @@
                     <pic:cNvPicPr/>
                   </pic:nvPicPr>
                   <pic:blipFill>
-                    <a:blip r:embed="rId72"/>
+                    <a:blip r:embed="rId70"/>
                     <a:stretch>
                       <a:fillRect/>
                     </a:stretch>
@@ -35700,7 +35907,7 @@
                     <pic:cNvPicPr/>
                   </pic:nvPicPr>
                   <pic:blipFill>
-                    <a:blip r:embed="rId73"/>
+                    <a:blip r:embed="rId71"/>
                     <a:stretch>
                       <a:fillRect/>
                     </a:stretch>
@@ -35747,7 +35954,7 @@
                     <pic:cNvPicPr/>
                   </pic:nvPicPr>
                   <pic:blipFill>
-                    <a:blip r:embed="rId74"/>
+                    <a:blip r:embed="rId72"/>
                     <a:stretch>
                       <a:fillRect/>
                     </a:stretch>
@@ -35793,7 +36000,7 @@
                     <pic:cNvPicPr/>
                   </pic:nvPicPr>
                   <pic:blipFill>
-                    <a:blip r:embed="rId75"/>
+                    <a:blip r:embed="rId73"/>
                     <a:stretch>
                       <a:fillRect/>
                     </a:stretch>
@@ -35840,7 +36047,7 @@
                     <pic:cNvPicPr/>
                   </pic:nvPicPr>
                   <pic:blipFill>
-                    <a:blip r:embed="rId76"/>
+                    <a:blip r:embed="rId74"/>
                     <a:stretch>
                       <a:fillRect/>
                     </a:stretch>
@@ -35886,7 +36093,7 @@
                     <pic:cNvPicPr/>
                   </pic:nvPicPr>
                   <pic:blipFill>
-                    <a:blip r:embed="rId77"/>
+                    <a:blip r:embed="rId75"/>
                     <a:stretch>
                       <a:fillRect/>
                     </a:stretch>
@@ -35933,7 +36140,7 @@
                     <pic:cNvPicPr/>
                   </pic:nvPicPr>
                   <pic:blipFill>
-                    <a:blip r:embed="rId78"/>
+                    <a:blip r:embed="rId76"/>
                     <a:stretch>
                       <a:fillRect/>
                     </a:stretch>
@@ -35979,7 +36186,7 @@
                     <pic:cNvPicPr/>
                   </pic:nvPicPr>
                   <pic:blipFill>
-                    <a:blip r:embed="rId79"/>
+                    <a:blip r:embed="rId77"/>
                     <a:stretch>
                       <a:fillRect/>
                     </a:stretch>
@@ -36026,7 +36233,7 @@
                     <pic:cNvPicPr/>
                   </pic:nvPicPr>
                   <pic:blipFill>
-                    <a:blip r:embed="rId80"/>
+                    <a:blip r:embed="rId78"/>
                     <a:stretch>
                       <a:fillRect/>
                     </a:stretch>
@@ -36066,12 +36273,11 @@
       <w:pPr>
         <w:pStyle w:val="Heading1"/>
       </w:pPr>
-      <w:bookmarkStart w:id="12" w:name="_Toc99931808"/>
+      <w:bookmarkStart w:id="12" w:name="_Toc99935782"/>
       <w:r>
         <w:lastRenderedPageBreak/>
         <w:t>BAB III</w:t>
       </w:r>
-      <w:bookmarkStart w:id="13" w:name="_Toc99931809"/>
       <w:bookmarkEnd w:id="12"/>
       <w:r>
         <w:t xml:space="preserve"> </w:t>
@@ -36081,6 +36287,7 @@
       <w:pPr>
         <w:pStyle w:val="Heading1"/>
       </w:pPr>
+      <w:bookmarkStart w:id="13" w:name="_Toc99935783"/>
       <w:proofErr w:type="spellStart"/>
       <w:r>
         <w:t>Penutup</w:t>
@@ -36092,7 +36299,7 @@
       <w:pPr>
         <w:pStyle w:val="Heading2"/>
       </w:pPr>
-      <w:bookmarkStart w:id="14" w:name="_Toc99931810"/>
+      <w:bookmarkStart w:id="14" w:name="_Toc99935784"/>
       <w:r>
         <w:t>3.1 Saran</w:t>
       </w:r>
@@ -36557,7 +36764,7 @@
       <w:pPr>
         <w:pStyle w:val="Heading2"/>
       </w:pPr>
-      <w:bookmarkStart w:id="15" w:name="_Toc99931811"/>
+      <w:bookmarkStart w:id="15" w:name="_Toc99935785"/>
       <w:r>
         <w:t>3.2 Kesimpulan</w:t>
       </w:r>
@@ -37112,7 +37319,7 @@
           <w:rFonts w:ascii="Arial" w:eastAsia="Arial" w:hAnsi="Arial" w:cs="Arial"/>
         </w:rPr>
       </w:pPr>
-      <w:bookmarkStart w:id="16" w:name="_Toc99931812"/>
+      <w:bookmarkStart w:id="16" w:name="_Toc99935786"/>
       <w:r>
         <w:rPr>
           <w:rFonts w:ascii="Arial" w:eastAsia="Arial" w:hAnsi="Arial" w:cs="Arial"/>
@@ -37146,7 +37353,7 @@
       <w:r>
         <w:t xml:space="preserve">, </w:t>
       </w:r>
-      <w:hyperlink r:id="rId81" w:history="1">
+      <w:hyperlink r:id="rId79" w:history="1">
         <w:r>
           <w:rPr>
             <w:rStyle w:val="Hyperlink"/>
@@ -37190,7 +37397,7 @@
       <w:r>
         <w:t xml:space="preserve">, </w:t>
       </w:r>
-      <w:hyperlink r:id="rId82" w:history="1">
+      <w:hyperlink r:id="rId80" w:history="1">
         <w:r>
           <w:rPr>
             <w:rStyle w:val="Hyperlink"/>
@@ -37234,7 +37441,7 @@
       <w:r>
         <w:t xml:space="preserve">, </w:t>
       </w:r>
-      <w:hyperlink r:id="rId83" w:history="1">
+      <w:hyperlink r:id="rId81" w:history="1">
         <w:r>
           <w:rPr>
             <w:rStyle w:val="Hyperlink"/>
@@ -37278,7 +37485,7 @@
       <w:r>
         <w:t xml:space="preserve">, </w:t>
       </w:r>
-      <w:hyperlink r:id="rId84" w:history="1">
+      <w:hyperlink r:id="rId82" w:history="1">
         <w:r>
           <w:rPr>
             <w:rStyle w:val="Hyperlink"/>
@@ -37346,11 +37553,14 @@
         <w:spacing w:after="104" w:line="259" w:lineRule="auto"/>
         <w:ind w:left="4541" w:firstLine="0"/>
         <w:jc w:val="left"/>
-      </w:pPr>
-      <w:bookmarkStart w:id="17" w:name="_Toc99931813"/>
-      <w:r>
-        <w:rPr>
-          <w:b w:val="0"/>
+        <w:rPr>
+          <w:bCs/>
+        </w:rPr>
+      </w:pPr>
+      <w:bookmarkStart w:id="17" w:name="_Toc99935787"/>
+      <w:r>
+        <w:rPr>
+          <w:bCs/>
         </w:rPr>
         <w:lastRenderedPageBreak/>
         <w:t>Lampiran</w:t>
@@ -37529,23 +37739,23 @@
             </w:pPr>
             <w:r>
               <w:pict w14:anchorId="4F5BCE9A">
-                <v:group id="Group 3" o:spid="_x0000_s1046" style="width:27pt;height:27pt;mso-position-horizontal-relative:char;mso-position-vertical-relative:line" coordsize="342900,342900">
-                  <v:shape id="Shape 2190" o:spid="_x0000_s1047" style="position:absolute;left:57150;top:163830;width:114300;height:102870;visibility:visible;mso-wrap-style:square;v-text-anchor:top" coordsize="114300,102870" o:spt="100" o:gfxdata="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" adj="0,,0" path="m26670,l76200,49530,114300,11430r,53340l76200,102870,,26670,26670,xe" fillcolor="#595959" stroked="f" strokeweight="0">
+                <v:group id="Group 3" o:spid="_x0000_s2070" style="width:27pt;height:27pt;mso-position-horizontal-relative:char;mso-position-vertical-relative:line" coordsize="342900,342900">
+                  <v:shape id="Shape 2190" o:spid="_x0000_s2071" style="position:absolute;left:57150;top:163830;width:114300;height:102870;visibility:visible;mso-wrap-style:square;v-text-anchor:top" coordsize="114300,102870" o:spt="100" o:gfxdata="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" adj="0,,0" path="m26670,l76200,49530,114300,11430r,53340l76200,102870,,26670,26670,xe" fillcolor="#595959" stroked="f" strokeweight="0">
                     <v:stroke miterlimit="83231f" joinstyle="miter"/>
                     <v:formulas/>
                     <v:path arrowok="t" o:connecttype="segments" textboxrect="0,0,114300,102870"/>
                   </v:shape>
-                  <v:shape id="Shape 2191" o:spid="_x0000_s1048" style="position:absolute;width:171450;height:342900;visibility:visible;mso-wrap-style:square;v-text-anchor:top" coordsize="171450,342900" o:spt="100" o:gfxdata="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" adj="0,,0" path="m38100,l171450,r,38100l38100,38100r,266700l171450,304800r,38100l38100,342900c17145,342900,,325755,,304800l,38100c,17145,17145,,38100,xe" fillcolor="#595959" stroked="f" strokeweight="0">
+                  <v:shape id="Shape 2191" o:spid="_x0000_s2072" style="position:absolute;width:171450;height:342900;visibility:visible;mso-wrap-style:square;v-text-anchor:top" coordsize="171450,342900" o:spt="100" o:gfxdata="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" adj="0,,0" path="m38100,l171450,r,38100l38100,38100r,266700l171450,304800r,38100l38100,342900c17145,342900,,325755,,304800l,38100c,17145,17145,,38100,xe" fillcolor="#595959" stroked="f" strokeweight="0">
                     <v:stroke miterlimit="83231f" joinstyle="miter"/>
                     <v:formulas/>
                     <v:path arrowok="t" o:connecttype="segments" textboxrect="0,0,171450,342900"/>
                   </v:shape>
-                  <v:shape id="Shape 2192" o:spid="_x0000_s1049" style="position:absolute;left:171450;top:87630;width:114300;height:140970;visibility:visible;mso-wrap-style:square;v-text-anchor:top" coordsize="114300,140970" o:spt="100" o:gfxdata="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" adj="0,,0" path="m87630,r26670,26670l,140970,,87630,87630,xe" fillcolor="#595959" stroked="f" strokeweight="0">
+                  <v:shape id="Shape 2192" o:spid="_x0000_s2073" style="position:absolute;left:171450;top:87630;width:114300;height:140970;visibility:visible;mso-wrap-style:square;v-text-anchor:top" coordsize="114300,140970" o:spt="100" o:gfxdata="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" adj="0,,0" path="m87630,r26670,26670l,140970,,87630,87630,xe" fillcolor="#595959" stroked="f" strokeweight="0">
                     <v:stroke miterlimit="83231f" joinstyle="miter"/>
                     <v:formulas/>
                     <v:path arrowok="t" o:connecttype="segments" textboxrect="0,0,114300,140970"/>
                   </v:shape>
-                  <v:shape id="Shape 2193" o:spid="_x0000_s1050" style="position:absolute;left:171450;width:171450;height:342900;visibility:visible;mso-wrap-style:square;v-text-anchor:top" coordsize="171450,342900" o:spt="100" o:gfxdata="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" adj="0,,0" path="m,l133350,v20955,,38100,17145,38100,38100l171450,304800v,20955,-17145,38100,-38100,38100l,342900,,304800r133350,l133350,38100,,38100,,xe" fillcolor="#595959" stroked="f" strokeweight="0">
+                  <v:shape id="Shape 2193" o:spid="_x0000_s2074" style="position:absolute;left:171450;width:171450;height:342900;visibility:visible;mso-wrap-style:square;v-text-anchor:top" coordsize="171450,342900" o:spt="100" o:gfxdata="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" adj="0,,0" path="m,l133350,v20955,,38100,17145,38100,38100l171450,304800v,20955,-17145,38100,-38100,38100l,342900,,304800r133350,l133350,38100,,38100,,xe" fillcolor="#595959" stroked="f" strokeweight="0">
                     <v:stroke miterlimit="83231f" joinstyle="miter"/>
                     <v:formulas/>
                     <v:path arrowok="t" o:connecttype="segments" textboxrect="0,0,171450,342900"/>
@@ -37631,23 +37841,23 @@
             </w:pPr>
             <w:r>
               <w:pict w14:anchorId="1DF5FBCC">
-                <v:group id="Group 8" o:spid="_x0000_s1041" style="width:27pt;height:27pt;mso-position-horizontal-relative:char;mso-position-vertical-relative:line" coordsize="342900,342900">
-                  <v:shape id="Shape 2190" o:spid="_x0000_s1042" style="position:absolute;left:57150;top:163830;width:114300;height:102870;visibility:visible;mso-wrap-style:square;v-text-anchor:top" coordsize="114300,102870" o:spt="100" o:gfxdata="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" adj="0,,0" path="m26670,l76200,49530,114300,11430r,53340l76200,102870,,26670,26670,xe" fillcolor="#595959" stroked="f" strokeweight="0">
+                <v:group id="Group 8" o:spid="_x0000_s2065" style="width:27pt;height:27pt;mso-position-horizontal-relative:char;mso-position-vertical-relative:line" coordsize="342900,342900">
+                  <v:shape id="Shape 2190" o:spid="_x0000_s2066" style="position:absolute;left:57150;top:163830;width:114300;height:102870;visibility:visible;mso-wrap-style:square;v-text-anchor:top" coordsize="114300,102870" o:spt="100" o:gfxdata="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" adj="0,,0" path="m26670,l76200,49530,114300,11430r,53340l76200,102870,,26670,26670,xe" fillcolor="#595959" stroked="f" strokeweight="0">
                     <v:stroke miterlimit="83231f" joinstyle="miter"/>
                     <v:formulas/>
                     <v:path arrowok="t" o:connecttype="segments" textboxrect="0,0,114300,102870"/>
                   </v:shape>
-                  <v:shape id="Shape 2191" o:spid="_x0000_s1043" style="position:absolute;width:171450;height:342900;visibility:visible;mso-wrap-style:square;v-text-anchor:top" coordsize="171450,342900" o:spt="100" o:gfxdata="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" adj="0,,0" path="m38100,l171450,r,38100l38100,38100r,266700l171450,304800r,38100l38100,342900c17145,342900,,325755,,304800l,38100c,17145,17145,,38100,xe" fillcolor="#595959" stroked="f" strokeweight="0">
+                  <v:shape id="Shape 2191" o:spid="_x0000_s2067" style="position:absolute;width:171450;height:342900;visibility:visible;mso-wrap-style:square;v-text-anchor:top" coordsize="171450,342900" o:spt="100" o:gfxdata="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" adj="0,,0" path="m38100,l171450,r,38100l38100,38100r,266700l171450,304800r,38100l38100,342900c17145,342900,,325755,,304800l,38100c,17145,17145,,38100,xe" fillcolor="#595959" stroked="f" strokeweight="0">
                     <v:stroke miterlimit="83231f" joinstyle="miter"/>
                     <v:formulas/>
                     <v:path arrowok="t" o:connecttype="segments" textboxrect="0,0,171450,342900"/>
                   </v:shape>
-                  <v:shape id="Shape 2192" o:spid="_x0000_s1044" style="position:absolute;left:171450;top:87630;width:114300;height:140970;visibility:visible;mso-wrap-style:square;v-text-anchor:top" coordsize="114300,140970" o:spt="100" o:gfxdata="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" adj="0,,0" path="m87630,r26670,26670l,140970,,87630,87630,xe" fillcolor="#595959" stroked="f" strokeweight="0">
+                  <v:shape id="Shape 2192" o:spid="_x0000_s2068" style="position:absolute;left:171450;top:87630;width:114300;height:140970;visibility:visible;mso-wrap-style:square;v-text-anchor:top" coordsize="114300,140970" o:spt="100" o:gfxdata="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" adj="0,,0" path="m87630,r26670,26670l,140970,,87630,87630,xe" fillcolor="#595959" stroked="f" strokeweight="0">
                     <v:stroke miterlimit="83231f" joinstyle="miter"/>
                     <v:formulas/>
                     <v:path arrowok="t" o:connecttype="segments" textboxrect="0,0,114300,140970"/>
                   </v:shape>
-                  <v:shape id="Shape 2193" o:spid="_x0000_s1045" style="position:absolute;left:171450;width:171450;height:342900;visibility:visible;mso-wrap-style:square;v-text-anchor:top" coordsize="171450,342900" o:spt="100" o:gfxdata="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" adj="0,,0" path="m,l133350,v20955,,38100,17145,38100,38100l171450,304800v,20955,-17145,38100,-38100,38100l,342900,,304800r133350,l133350,38100,,38100,,xe" fillcolor="#595959" stroked="f" strokeweight="0">
+                  <v:shape id="Shape 2193" o:spid="_x0000_s2069" style="position:absolute;left:171450;width:171450;height:342900;visibility:visible;mso-wrap-style:square;v-text-anchor:top" coordsize="171450,342900" o:spt="100" o:gfxdata="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" adj="0,,0" path="m,l133350,v20955,,38100,17145,38100,38100l171450,304800v,20955,-17145,38100,-38100,38100l,342900,,304800r133350,l133350,38100,,38100,,xe" fillcolor="#595959" stroked="f" strokeweight="0">
                     <v:stroke miterlimit="83231f" joinstyle="miter"/>
                     <v:formulas/>
                     <v:path arrowok="t" o:connecttype="segments" textboxrect="0,0,171450,342900"/>
@@ -37753,23 +37963,23 @@
             </w:pPr>
             <w:r>
               <w:pict w14:anchorId="4404D802">
-                <v:group id="Group 13" o:spid="_x0000_s1036" style="width:27pt;height:27pt;mso-position-horizontal-relative:char;mso-position-vertical-relative:line" coordsize="342900,342900">
-                  <v:shape id="Shape 2190" o:spid="_x0000_s1037" style="position:absolute;left:57150;top:163830;width:114300;height:102870;visibility:visible;mso-wrap-style:square;v-text-anchor:top" coordsize="114300,102870" o:spt="100" o:gfxdata="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" adj="0,,0" path="m26670,l76200,49530,114300,11430r,53340l76200,102870,,26670,26670,xe" fillcolor="#595959" stroked="f" strokeweight="0">
+                <v:group id="Group 13" o:spid="_x0000_s2060" style="width:27pt;height:27pt;mso-position-horizontal-relative:char;mso-position-vertical-relative:line" coordsize="342900,342900">
+                  <v:shape id="Shape 2190" o:spid="_x0000_s2061" style="position:absolute;left:57150;top:163830;width:114300;height:102870;visibility:visible;mso-wrap-style:square;v-text-anchor:top" coordsize="114300,102870" o:spt="100" o:gfxdata="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" adj="0,,0" path="m26670,l76200,49530,114300,11430r,53340l76200,102870,,26670,26670,xe" fillcolor="#595959" stroked="f" strokeweight="0">
                     <v:stroke miterlimit="83231f" joinstyle="miter"/>
                     <v:formulas/>
                     <v:path arrowok="t" o:connecttype="segments" textboxrect="0,0,114300,102870"/>
                   </v:shape>
-                  <v:shape id="Shape 2191" o:spid="_x0000_s1038" style="position:absolute;width:171450;height:342900;visibility:visible;mso-wrap-style:square;v-text-anchor:top" coordsize="171450,342900" o:spt="100" o:gfxdata="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" adj="0,,0" path="m38100,l171450,r,38100l38100,38100r,266700l171450,304800r,38100l38100,342900c17145,342900,,325755,,304800l,38100c,17145,17145,,38100,xe" fillcolor="#595959" stroked="f" strokeweight="0">
+                  <v:shape id="Shape 2191" o:spid="_x0000_s2062" style="position:absolute;width:171450;height:342900;visibility:visible;mso-wrap-style:square;v-text-anchor:top" coordsize="171450,342900" o:spt="100" o:gfxdata="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" adj="0,,0" path="m38100,l171450,r,38100l38100,38100r,266700l171450,304800r,38100l38100,342900c17145,342900,,325755,,304800l,38100c,17145,17145,,38100,xe" fillcolor="#595959" stroked="f" strokeweight="0">
                     <v:stroke miterlimit="83231f" joinstyle="miter"/>
                     <v:formulas/>
                     <v:path arrowok="t" o:connecttype="segments" textboxrect="0,0,171450,342900"/>
                   </v:shape>
-                  <v:shape id="Shape 2192" o:spid="_x0000_s1039" style="position:absolute;left:171450;top:87630;width:114300;height:140970;visibility:visible;mso-wrap-style:square;v-text-anchor:top" coordsize="114300,140970" o:spt="100" o:gfxdata="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" adj="0,,0" path="m87630,r26670,26670l,140970,,87630,87630,xe" fillcolor="#595959" stroked="f" strokeweight="0">
+                  <v:shape id="Shape 2192" o:spid="_x0000_s2063" style="position:absolute;left:171450;top:87630;width:114300;height:140970;visibility:visible;mso-wrap-style:square;v-text-anchor:top" coordsize="114300,140970" o:spt="100" o:gfxdata="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" adj="0,,0" path="m87630,r26670,26670l,140970,,87630,87630,xe" fillcolor="#595959" stroked="f" strokeweight="0">
                     <v:stroke miterlimit="83231f" joinstyle="miter"/>
                     <v:formulas/>
                     <v:path arrowok="t" o:connecttype="segments" textboxrect="0,0,114300,140970"/>
                   </v:shape>
-                  <v:shape id="Shape 2193" o:spid="_x0000_s1040" style="position:absolute;left:171450;width:171450;height:342900;visibility:visible;mso-wrap-style:square;v-text-anchor:top" coordsize="171450,342900" o:spt="100" o:gfxdata="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" adj="0,,0" path="m,l133350,v20955,,38100,17145,38100,38100l171450,304800v,20955,-17145,38100,-38100,38100l,342900,,304800r133350,l133350,38100,,38100,,xe" fillcolor="#595959" stroked="f" strokeweight="0">
+                  <v:shape id="Shape 2193" o:spid="_x0000_s2064" style="position:absolute;left:171450;width:171450;height:342900;visibility:visible;mso-wrap-style:square;v-text-anchor:top" coordsize="171450,342900" o:spt="100" o:gfxdata="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" adj="0,,0" path="m,l133350,v20955,,38100,17145,38100,38100l171450,304800v,20955,-17145,38100,-38100,38100l,342900,,304800r133350,l133350,38100,,38100,,xe" fillcolor="#595959" stroked="f" strokeweight="0">
                     <v:stroke miterlimit="83231f" joinstyle="miter"/>
                     <v:formulas/>
                     <v:path arrowok="t" o:connecttype="segments" textboxrect="0,0,171450,342900"/>
@@ -37898,23 +38108,23 @@
             </w:pPr>
             <w:r>
               <w:pict w14:anchorId="6FC35DE8">
-                <v:group id="Group 24" o:spid="_x0000_s1031" style="width:27pt;height:27pt;mso-position-horizontal-relative:char;mso-position-vertical-relative:line" coordsize="342900,342900">
-                  <v:shape id="Shape 2190" o:spid="_x0000_s1032" style="position:absolute;left:57150;top:163830;width:114300;height:102870;visibility:visible;mso-wrap-style:square;v-text-anchor:top" coordsize="114300,102870" o:spt="100" o:gfxdata="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" adj="0,,0" path="m26670,l76200,49530,114300,11430r,53340l76200,102870,,26670,26670,xe" fillcolor="#595959" stroked="f" strokeweight="0">
+                <v:group id="Group 24" o:spid="_x0000_s2055" style="width:27pt;height:27pt;mso-position-horizontal-relative:char;mso-position-vertical-relative:line" coordsize="342900,342900">
+                  <v:shape id="Shape 2190" o:spid="_x0000_s2056" style="position:absolute;left:57150;top:163830;width:114300;height:102870;visibility:visible;mso-wrap-style:square;v-text-anchor:top" coordsize="114300,102870" o:spt="100" o:gfxdata="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" adj="0,,0" path="m26670,l76200,49530,114300,11430r,53340l76200,102870,,26670,26670,xe" fillcolor="#595959" stroked="f" strokeweight="0">
                     <v:stroke miterlimit="83231f" joinstyle="miter"/>
                     <v:formulas/>
                     <v:path arrowok="t" o:connecttype="segments" textboxrect="0,0,114300,102870"/>
                   </v:shape>
-                  <v:shape id="Shape 2191" o:spid="_x0000_s1033" style="position:absolute;width:171450;height:342900;visibility:visible;mso-wrap-style:square;v-text-anchor:top" coordsize="171450,342900" o:spt="100" o:gfxdata="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" adj="0,,0" path="m38100,l171450,r,38100l38100,38100r,266700l171450,304800r,38100l38100,342900c17145,342900,,325755,,304800l,38100c,17145,17145,,38100,xe" fillcolor="#595959" stroked="f" strokeweight="0">
+                  <v:shape id="Shape 2191" o:spid="_x0000_s2057" style="position:absolute;width:171450;height:342900;visibility:visible;mso-wrap-style:square;v-text-anchor:top" coordsize="171450,342900" o:spt="100" o:gfxdata="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" adj="0,,0" path="m38100,l171450,r,38100l38100,38100r,266700l171450,304800r,38100l38100,342900c17145,342900,,325755,,304800l,38100c,17145,17145,,38100,xe" fillcolor="#595959" stroked="f" strokeweight="0">
                     <v:stroke miterlimit="83231f" joinstyle="miter"/>
                     <v:formulas/>
                     <v:path arrowok="t" o:connecttype="segments" textboxrect="0,0,171450,342900"/>
                   </v:shape>
-                  <v:shape id="Shape 2192" o:spid="_x0000_s1034" style="position:absolute;left:171450;top:87630;width:114300;height:140970;visibility:visible;mso-wrap-style:square;v-text-anchor:top" coordsize="114300,140970" o:spt="100" o:gfxdata="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" adj="0,,0" path="m87630,r26670,26670l,140970,,87630,87630,xe" fillcolor="#595959" stroked="f" strokeweight="0">
+                  <v:shape id="Shape 2192" o:spid="_x0000_s2058" style="position:absolute;left:171450;top:87630;width:114300;height:140970;visibility:visible;mso-wrap-style:square;v-text-anchor:top" coordsize="114300,140970" o:spt="100" o:gfxdata="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" adj="0,,0" path="m87630,r26670,26670l,140970,,87630,87630,xe" fillcolor="#595959" stroked="f" strokeweight="0">
                     <v:stroke miterlimit="83231f" joinstyle="miter"/>
                     <v:formulas/>
                     <v:path arrowok="t" o:connecttype="segments" textboxrect="0,0,114300,140970"/>
                   </v:shape>
-                  <v:shape id="Shape 2193" o:spid="_x0000_s1035" style="position:absolute;left:171450;width:171450;height:342900;visibility:visible;mso-wrap-style:square;v-text-anchor:top" coordsize="171450,342900" o:spt="100" o:gfxdata="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" adj="0,,0" path="m,l133350,v20955,,38100,17145,38100,38100l171450,304800v,20955,-17145,38100,-38100,38100l,342900,,304800r133350,l133350,38100,,38100,,xe" fillcolor="#595959" stroked="f" strokeweight="0">
+                  <v:shape id="Shape 2193" o:spid="_x0000_s2059" style="position:absolute;left:171450;width:171450;height:342900;visibility:visible;mso-wrap-style:square;v-text-anchor:top" coordsize="171450,342900" o:spt="100" o:gfxdata="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" adj="0,,0" path="m,l133350,v20955,,38100,17145,38100,38100l171450,304800v,20955,-17145,38100,-38100,38100l,342900,,304800r133350,l133350,38100,,38100,,xe" fillcolor="#595959" stroked="f" strokeweight="0">
                     <v:stroke miterlimit="83231f" joinstyle="miter"/>
                     <v:formulas/>
                     <v:path arrowok="t" o:connecttype="segments" textboxrect="0,0,171450,342900"/>
@@ -37999,23 +38209,23 @@
             </w:pPr>
             <w:r>
               <w:pict w14:anchorId="329AB2B1">
-                <v:group id="Group 29" o:spid="_x0000_s1026" style="width:27pt;height:27pt;mso-position-horizontal-relative:char;mso-position-vertical-relative:line" coordsize="342900,342900">
-                  <v:shape id="Shape 2190" o:spid="_x0000_s1027" style="position:absolute;left:57150;top:163830;width:114300;height:102870;visibility:visible;mso-wrap-style:square;v-text-anchor:top" coordsize="114300,102870" o:spt="100" o:gfxdata="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" adj="0,,0" path="m26670,l76200,49530,114300,11430r,53340l76200,102870,,26670,26670,xe" fillcolor="#595959" stroked="f" strokeweight="0">
+                <v:group id="Group 29" o:spid="_x0000_s2050" style="width:27pt;height:27pt;mso-position-horizontal-relative:char;mso-position-vertical-relative:line" coordsize="342900,342900">
+                  <v:shape id="Shape 2190" o:spid="_x0000_s2051" style="position:absolute;left:57150;top:163830;width:114300;height:102870;visibility:visible;mso-wrap-style:square;v-text-anchor:top" coordsize="114300,102870" o:spt="100" o:gfxdata="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" adj="0,,0" path="m26670,l76200,49530,114300,11430r,53340l76200,102870,,26670,26670,xe" fillcolor="#595959" stroked="f" strokeweight="0">
                     <v:stroke miterlimit="83231f" joinstyle="miter"/>
                     <v:formulas/>
                     <v:path arrowok="t" o:connecttype="segments" textboxrect="0,0,114300,102870"/>
                   </v:shape>
-                  <v:shape id="Shape 2191" o:spid="_x0000_s1028" style="position:absolute;width:171450;height:342900;visibility:visible;mso-wrap-style:square;v-text-anchor:top" coordsize="171450,342900" o:spt="100" o:gfxdata="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" adj="0,,0" path="m38100,l171450,r,38100l38100,38100r,266700l171450,304800r,38100l38100,342900c17145,342900,,325755,,304800l,38100c,17145,17145,,38100,xe" fillcolor="#595959" stroked="f" strokeweight="0">
+                  <v:shape id="Shape 2191" o:spid="_x0000_s2052" style="position:absolute;width:171450;height:342900;visibility:visible;mso-wrap-style:square;v-text-anchor:top" coordsize="171450,342900" o:spt="100" o:gfxdata="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" adj="0,,0" path="m38100,l171450,r,38100l38100,38100r,266700l171450,304800r,38100l38100,342900c17145,342900,,325755,,304800l,38100c,17145,17145,,38100,xe" fillcolor="#595959" stroked="f" strokeweight="0">
                     <v:stroke miterlimit="83231f" joinstyle="miter"/>
                     <v:formulas/>
                     <v:path arrowok="t" o:connecttype="segments" textboxrect="0,0,171450,342900"/>
                   </v:shape>
-                  <v:shape id="Shape 2192" o:spid="_x0000_s1029" style="position:absolute;left:171450;top:87630;width:114300;height:140970;visibility:visible;mso-wrap-style:square;v-text-anchor:top" coordsize="114300,140970" o:spt="100" o:gfxdata="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" adj="0,,0" path="m87630,r26670,26670l,140970,,87630,87630,xe" fillcolor="#595959" stroked="f" strokeweight="0">
+                  <v:shape id="Shape 2192" o:spid="_x0000_s2053" style="position:absolute;left:171450;top:87630;width:114300;height:140970;visibility:visible;mso-wrap-style:square;v-text-anchor:top" coordsize="114300,140970" o:spt="100" o:gfxdata="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" adj="0,,0" path="m87630,r26670,26670l,140970,,87630,87630,xe" fillcolor="#595959" stroked="f" strokeweight="0">
                     <v:stroke miterlimit="83231f" joinstyle="miter"/>
                     <v:formulas/>
                     <v:path arrowok="t" o:connecttype="segments" textboxrect="0,0,114300,140970"/>
                   </v:shape>
-                  <v:shape id="Shape 2193" o:spid="_x0000_s1030" style="position:absolute;left:171450;width:171450;height:342900;visibility:visible;mso-wrap-style:square;v-text-anchor:top" coordsize="171450,342900" o:spt="100" o:gfxdata="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" adj="0,,0" path="m,l133350,v20955,,38100,17145,38100,38100l171450,304800v,20955,-17145,38100,-38100,38100l,342900,,304800r133350,l133350,38100,,38100,,xe" fillcolor="#595959" stroked="f" strokeweight="0">
+                  <v:shape id="Shape 2193" o:spid="_x0000_s2054" style="position:absolute;left:171450;width:171450;height:342900;visibility:visible;mso-wrap-style:square;v-text-anchor:top" coordsize="171450,342900" o:spt="100" o:gfxdata="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" adj="0,,0" path="m,l133350,v20955,,38100,17145,38100,38100l171450,304800v,20955,-17145,38100,-38100,38100l,342900,,304800r133350,l133350,38100,,38100,,xe" fillcolor="#595959" stroked="f" strokeweight="0">
                     <v:stroke miterlimit="83231f" joinstyle="miter"/>
                     <v:formulas/>
                     <v:path arrowok="t" o:connecttype="segments" textboxrect="0,0,171450,342900"/>
@@ -38130,12 +38340,6 @@
       <w:fldChar w:fldCharType="end"/>
     </w:r>
   </w:p>
-</w:ftr>
-</file>
-
-<file path=word/footer3.xml><?xml version="1.0" encoding="utf-8"?>
-<w:ftr xmlns:wpc="http://schemas.microsoft.com/office/word/2010/wordprocessingCanvas" xmlns:cx="http://schemas.microsoft.com/office/drawing/2014/chartex" xmlns:cx1="http://schemas.microsoft.com/office/drawing/2015/9/8/chartex" xmlns:cx2="http://schemas.microsoft.com/office/drawing/2015/10/21/chartex" xmlns:cx3="http://schemas.microsoft.com/office/drawing/2016/5/9/chartex" xmlns:cx4="http://schemas.microsoft.com/office/drawing/2016/5/10/chartex" xmlns:cx5="http://schemas.microsoft.com/office/drawing/2016/5/11/chartex" xmlns:cx6="http://schemas.microsoft.com/office/drawing/2016/5/12/chartex" xmlns:cx7="http://schemas.microsoft.com/office/drawing/2016/5/13/chartex" xmlns:cx8="http://schemas.microsoft.com/office/drawing/2016/5/14/chartex" xmlns:mc="http://schemas.openxmlformats.org/markup-compatibility/2006" xmlns:aink="http://schemas.microsoft.com/office/drawing/2016/ink" xmlns:am3d="http://schemas.microsoft.com/office/drawing/2017/model3d" xmlns:o="urn:schemas-microsoft-com:office:office" xmlns:r="http://schemas.openxmlformats.org/officeDocument/2006/relationships" xmlns:m="http://schemas.openxmlformats.org/officeDocument/2006/math" xmlns:v="urn:schemas-microsoft-com:vml" xmlns:wp14="http://schemas.microsoft.com/office/word/2010/wordprocessingDrawing" xmlns:wp="http://schemas.openxmlformats.org/drawingml/2006/wordprocessingDrawing" xmlns:w10="urn:schemas-microsoft-com:office:word" xmlns:w="http://schemas.openxmlformats.org/wordprocessingml/2006/main" xmlns:w14="http://schemas.microsoft.com/office/word/2010/wordml" xmlns:w15="http://schemas.microsoft.com/office/word/2012/wordml" xmlns:w16cex="http://schemas.microsoft.com/office/word/2018/wordml/cex" xmlns:w16cid="http://schemas.microsoft.com/office/word/2016/wordml/cid" xmlns:w16="http://schemas.microsoft.com/office/word/2018/wordml" xmlns:w16sdtdh="http://schemas.microsoft.com/office/word/2020/wordml/sdtdatahash" xmlns:w16se="http://schemas.microsoft.com/office/word/2015/wordml/symex" xmlns:wpg="http://schemas.microsoft.com/office/word/2010/wordprocessingGroup" xmlns:wpi="http://schemas.microsoft.com/office/word/2010/wordprocessingInk" xmlns:wne="http://schemas.microsoft.com/office/word/2006/wordml" xmlns:wps="http://schemas.microsoft.com/office/word/2010/wordprocessingShape" mc:Ignorable="w14 w15 w16se w16cid w16 w16cex w16sdtdh wp14">
-  <w:p/>
 </w:ftr>
 </file>
 
@@ -39872,6 +40076,58 @@
     <w:basedOn w:val="DefaultParagraphFont"/>
     <w:rsid w:val="008E045C"/>
   </w:style>
+  <w:style w:type="paragraph" w:styleId="Header">
+    <w:name w:val="header"/>
+    <w:basedOn w:val="Normal"/>
+    <w:link w:val="HeaderChar"/>
+    <w:uiPriority w:val="99"/>
+    <w:unhideWhenUsed/>
+    <w:rsid w:val="000E570A"/>
+    <w:pPr>
+      <w:tabs>
+        <w:tab w:val="center" w:pos="4680"/>
+        <w:tab w:val="right" w:pos="9360"/>
+      </w:tabs>
+      <w:spacing w:after="0" w:line="240" w:lineRule="auto"/>
+    </w:pPr>
+  </w:style>
+  <w:style w:type="character" w:customStyle="1" w:styleId="HeaderChar">
+    <w:name w:val="Header Char"/>
+    <w:basedOn w:val="DefaultParagraphFont"/>
+    <w:link w:val="Header"/>
+    <w:uiPriority w:val="99"/>
+    <w:rsid w:val="000E570A"/>
+    <w:rPr>
+      <w:rFonts w:ascii="Calibri" w:eastAsia="Calibri" w:hAnsi="Calibri" w:cs="Calibri"/>
+      <w:color w:val="000000"/>
+    </w:rPr>
+  </w:style>
+  <w:style w:type="paragraph" w:styleId="Footer">
+    <w:name w:val="footer"/>
+    <w:basedOn w:val="Normal"/>
+    <w:link w:val="FooterChar"/>
+    <w:uiPriority w:val="99"/>
+    <w:unhideWhenUsed/>
+    <w:rsid w:val="000E570A"/>
+    <w:pPr>
+      <w:tabs>
+        <w:tab w:val="center" w:pos="4680"/>
+        <w:tab w:val="right" w:pos="9360"/>
+      </w:tabs>
+      <w:spacing w:after="0" w:line="240" w:lineRule="auto"/>
+    </w:pPr>
+  </w:style>
+  <w:style w:type="character" w:customStyle="1" w:styleId="FooterChar">
+    <w:name w:val="Footer Char"/>
+    <w:basedOn w:val="DefaultParagraphFont"/>
+    <w:link w:val="Footer"/>
+    <w:uiPriority w:val="99"/>
+    <w:rsid w:val="000E570A"/>
+    <w:rPr>
+      <w:rFonts w:ascii="Calibri" w:eastAsia="Calibri" w:hAnsi="Calibri" w:cs="Calibri"/>
+      <w:color w:val="000000"/>
+    </w:rPr>
+  </w:style>
 </w:styles>
 </file>
 
